--- a/Chapter-2-1.docx
+++ b/Chapter-2-1.docx
@@ -1,6 +1,6 @@
 
 <file path=word/document.xml><?xml version="1.0" encoding="utf-8"?>
-<w:document xmlns:wpc="http://schemas.microsoft.com/office/word/2010/wordprocessingCanvas" xmlns:cx="http://schemas.microsoft.com/office/drawing/2014/chartex" xmlns:cx1="http://schemas.microsoft.com/office/drawing/2015/9/8/chartex" xmlns:cx2="http://schemas.microsoft.com/office/drawing/2015/10/21/chartex" xmlns:cx3="http://schemas.microsoft.com/office/drawing/2016/5/9/chartex" xmlns:cx4="http://schemas.microsoft.com/office/drawing/2016/5/10/chartex" xmlns:cx5="http://schemas.microsoft.com/office/drawing/2016/5/11/chartex" xmlns:cx6="http://schemas.microsoft.com/office/drawing/2016/5/12/chartex" xmlns:cx7="http://schemas.microsoft.com/office/drawing/2016/5/13/chartex" xmlns:cx8="http://schemas.microsoft.com/office/drawing/2016/5/14/chartex" xmlns:mc="http://schemas.openxmlformats.org/markup-compatibility/2006" xmlns:aink="http://schemas.microsoft.com/office/drawing/2016/ink" xmlns:am3d="http://schemas.microsoft.com/office/drawing/2017/model3d" xmlns:o="urn:schemas-microsoft-com:office:office" xmlns:r="http://schemas.openxmlformats.org/officeDocument/2006/relationships" xmlns:m="http://schemas.openxmlformats.org/officeDocument/2006/math" xmlns:v="urn:schemas-microsoft-com:vml" xmlns:wp14="http://schemas.microsoft.com/office/word/2010/wordprocessingDrawing" xmlns:wp="http://schemas.openxmlformats.org/drawingml/2006/wordprocessingDrawing" xmlns:w10="urn:schemas-microsoft-com:office:word" xmlns:w="http://schemas.openxmlformats.org/wordprocessingml/2006/main" xmlns:w14="http://schemas.microsoft.com/office/word/2010/wordml" xmlns:w15="http://schemas.microsoft.com/office/word/2012/wordml" xmlns:w16cid="http://schemas.microsoft.com/office/word/2016/wordml/cid" xmlns:w16se="http://schemas.microsoft.com/office/word/2015/wordml/symex" xmlns:wpg="http://schemas.microsoft.com/office/word/2010/wordprocessingGroup" xmlns:wpi="http://schemas.microsoft.com/office/word/2010/wordprocessingInk" xmlns:wne="http://schemas.microsoft.com/office/word/2006/wordml" xmlns:wps="http://schemas.microsoft.com/office/word/2010/wordprocessingShape" mc:Ignorable="w14 w15 w16se w16cid wp14">
+<w:document xmlns:wpc="http://schemas.microsoft.com/office/word/2010/wordprocessingCanvas" xmlns:mc="http://schemas.openxmlformats.org/markup-compatibility/2006" xmlns:o="urn:schemas-microsoft-com:office:office" xmlns:r="http://schemas.openxmlformats.org/officeDocument/2006/relationships" xmlns:m="http://schemas.openxmlformats.org/officeDocument/2006/math" xmlns:v="urn:schemas-microsoft-com:vml" xmlns:wp14="http://schemas.microsoft.com/office/word/2010/wordprocessingDrawing" xmlns:wp="http://schemas.openxmlformats.org/drawingml/2006/wordprocessingDrawing" xmlns:w="http://schemas.openxmlformats.org/wordprocessingml/2006/main" xmlns:w14="http://schemas.microsoft.com/office/word/2010/wordml" xmlns:w10="urn:schemas-microsoft-com:office:word" xmlns:w15="http://schemas.microsoft.com/office/word/2012/wordml" xmlns:wpg="http://schemas.microsoft.com/office/word/2010/wordprocessingGroup" xmlns:wpi="http://schemas.microsoft.com/office/word/2010/wordprocessingInk" xmlns:wne="http://schemas.microsoft.com/office/word/2006/wordml" xmlns:wps="http://schemas.microsoft.com/office/word/2010/wordprocessingShape" xmlns:wpsCustomData="http://www.wps.cn/officeDocument/2013/wpsCustomData" mc:Ignorable="w14 w15 wp14">
   <w:body>
     <w:p>
       <w:pPr>
@@ -26,12 +26,13 @@
     <w:p>
       <w:pPr>
         <w:spacing w:line="480" w:lineRule="auto"/>
-        <w:jc w:val="both"/>
+        <w:jc w:val="center"/>
         <w:rPr>
           <w:rFonts w:ascii="Times New Roman" w:hAnsi="Times New Roman" w:cs="Times New Roman"/>
           <w:b/>
           <w:sz w:val="24"/>
           <w:szCs w:val="24"/>
+          <w:lang w:val="en-US"/>
         </w:rPr>
       </w:pPr>
       <w:r>
@@ -41,7 +42,40 @@
           <w:sz w:val="24"/>
           <w:szCs w:val="24"/>
         </w:rPr>
-        <w:t>Review of Related Literature</w:t>
+        <w:t>R</w:t>
+      </w:r>
+      <w:r>
+        <w:rPr>
+          <w:rFonts w:ascii="Times New Roman" w:hAnsi="Times New Roman" w:cs="Times New Roman"/>
+          <w:b/>
+          <w:sz w:val="24"/>
+          <w:szCs w:val="24"/>
+          <w:lang w:val="en-US"/>
+        </w:rPr>
+        <w:t>EVIEW OF RELATED LITERATURE</w:t>
+      </w:r>
+    </w:p>
+    <w:p>
+      <w:pPr>
+        <w:spacing w:line="480" w:lineRule="auto"/>
+        <w:jc w:val="both"/>
+        <w:rPr>
+          <w:rFonts w:ascii="Times New Roman" w:hAnsi="Times New Roman" w:cs="Times New Roman"/>
+          <w:b/>
+          <w:sz w:val="24"/>
+          <w:szCs w:val="24"/>
+          <w:lang w:val="en-US"/>
+        </w:rPr>
+      </w:pPr>
+      <w:r>
+        <w:rPr>
+          <w:rFonts w:ascii="Times New Roman" w:hAnsi="Times New Roman" w:cs="Times New Roman"/>
+          <w:b/>
+          <w:sz w:val="24"/>
+          <w:szCs w:val="24"/>
+          <w:lang w:val="en-US"/>
+        </w:rPr>
+        <w:t xml:space="preserve">1. </w:t>
       </w:r>
     </w:p>
     <w:p>
@@ -71,47 +105,7 @@
           <w:sz w:val="24"/>
           <w:szCs w:val="24"/>
         </w:rPr>
-        <w:t xml:space="preserve">Informatics (computer science </w:t>
-      </w:r>
-      <w:r>
-        <w:rPr>
-          <w:rFonts w:ascii="Times New Roman" w:hAnsi="Times New Roman" w:cs="Times New Roman"/>
-          <w:sz w:val="24"/>
-          <w:szCs w:val="24"/>
-        </w:rPr>
-        <w:t>or</w:t>
-      </w:r>
-      <w:r>
-        <w:rPr>
-          <w:rFonts w:ascii="Times New Roman" w:hAnsi="Times New Roman" w:cs="Times New Roman"/>
-          <w:sz w:val="24"/>
-          <w:szCs w:val="24"/>
-        </w:rPr>
-        <w:t xml:space="preserve"> computing) as a science discipline, and in particular programming as an important part of that, is gaining at a lot of popularity these years in the field of education. As core subjects in a computer science (CS) major, programming subjects play an important role in a successful CS education.One of the greatest chal</w:t>
-      </w:r>
-      <w:r>
-        <w:rPr>
-          <w:rFonts w:ascii="Times New Roman" w:hAnsi="Times New Roman" w:cs="Times New Roman"/>
-          <w:sz w:val="24"/>
-          <w:szCs w:val="24"/>
-        </w:rPr>
-        <w:t>lenges faced by most students is</w:t>
-      </w:r>
-      <w:r>
-        <w:rPr>
-          <w:rFonts w:ascii="Times New Roman" w:hAnsi="Times New Roman" w:cs="Times New Roman"/>
-          <w:sz w:val="24"/>
-          <w:szCs w:val="24"/>
-        </w:rPr>
-        <w:t xml:space="preserve"> the understanding of programming basics, especially for novices or for those who are in their first year of studies. St</w:t>
-      </w:r>
-      <w:r>
-        <w:rPr>
-          <w:rFonts w:ascii="Times New Roman" w:hAnsi="Times New Roman" w:cs="Times New Roman"/>
-          <w:sz w:val="24"/>
-          <w:szCs w:val="24"/>
-        </w:rPr>
-        <w:t xml:space="preserve">udents develop algorithmic thinking or computational thinking at secondary and even at primary school. Using simple programming languages such as Scratch became accessible to young children (Maloney </w:t>
+        <w:t xml:space="preserve">Informatics (computer science or computing) as a science discipline, and in particular programming as an important part of that, is gaining at a lot of popularity these years in the field of education. As core subjects in a computer science (CS) major, programming subjects play an important role in a successful CS education.One of the greatest challenges faced by most students is the understanding of programming basics, especially for novices or for those who are in their first year of studies. Students develop algorithmic thinking or computational thinking at secondary and even at primary school. Using simple programming languages such as Scratch became accessible to young children (Maloney </w:t>
       </w:r>
       <w:r>
         <w:rPr>
@@ -151,6 +145,13 @@
           <w:szCs w:val="24"/>
         </w:rPr>
         <w:tab/>
+      </w:r>
+      <w:r>
+        <w:rPr>
+          <w:rFonts w:ascii="Times New Roman" w:hAnsi="Times New Roman" w:cs="Times New Roman"/>
+          <w:sz w:val="24"/>
+          <w:szCs w:val="24"/>
+        </w:rPr>
         <w:t xml:space="preserve"> Games have been used for educational purposes for decades. The popularity of games has led to the idea of using them in the learning of programming, taking advantage of the engaging features of games. In a very broad sense, two different approaches are used when using games or game-like elements in educational contexts: 1.) gamification and 2.) serious games. The term </w:t>
       </w:r>
       <w:r>
@@ -177,16 +178,7 @@
           <w:sz w:val="24"/>
           <w:szCs w:val="24"/>
         </w:rPr>
-        <w:t>is commonly defined as the use of game design elements in non-game contexts (</w:t>
-      </w:r>
-      <w:proofErr w:type="spellStart"/>
-      <w:r>
-        <w:rPr>
-          <w:rFonts w:ascii="Times New Roman" w:hAnsi="Times New Roman" w:cs="Times New Roman"/>
-          <w:sz w:val="24"/>
-          <w:szCs w:val="24"/>
-        </w:rPr>
-        <w:t>Deterding</w:t>
+        <w:t>is commonly defined as the use of game design elements in non-game contexts (Deterding</w:t>
       </w:r>
       <w:r>
         <w:rPr>
@@ -195,9 +187,16 @@
           <w:sz w:val="24"/>
           <w:szCs w:val="24"/>
         </w:rPr>
-        <w:t>et</w:t>
-      </w:r>
-      <w:proofErr w:type="spellEnd"/>
+        <w:t>et al.,</w:t>
+      </w:r>
+      <w:r>
+        <w:rPr>
+          <w:rFonts w:ascii="Times New Roman" w:hAnsi="Times New Roman" w:cs="Times New Roman"/>
+          <w:sz w:val="24"/>
+          <w:szCs w:val="24"/>
+        </w:rPr>
+        <w:t xml:space="preserve"> 2011). Serious games are associated with a standalone game or platform, as well as indicated as a computer game (Djaout</w:t>
+      </w:r>
       <w:r>
         <w:rPr>
           <w:rFonts w:ascii="Times New Roman" w:hAnsi="Times New Roman" w:cs="Times New Roman"/>
@@ -205,43 +204,7 @@
           <w:sz w:val="24"/>
           <w:szCs w:val="24"/>
         </w:rPr>
-        <w:t xml:space="preserve"> al.,</w:t>
-      </w:r>
-      <w:r>
-        <w:rPr>
-          <w:rFonts w:ascii="Times New Roman" w:hAnsi="Times New Roman" w:cs="Times New Roman"/>
-          <w:sz w:val="24"/>
-          <w:szCs w:val="24"/>
-        </w:rPr>
-        <w:t xml:space="preserve"> 2011). Serious games are associated with a standalone game or platform, as well as indicated as a computer game (</w:t>
-      </w:r>
-      <w:proofErr w:type="spellStart"/>
-      <w:r>
-        <w:rPr>
-          <w:rFonts w:ascii="Times New Roman" w:hAnsi="Times New Roman" w:cs="Times New Roman"/>
-          <w:sz w:val="24"/>
-          <w:szCs w:val="24"/>
-        </w:rPr>
-        <w:t>Djaout</w:t>
-      </w:r>
-      <w:r>
-        <w:rPr>
-          <w:rFonts w:ascii="Times New Roman" w:hAnsi="Times New Roman" w:cs="Times New Roman"/>
-          <w:i/>
-          <w:sz w:val="24"/>
-          <w:szCs w:val="24"/>
-        </w:rPr>
-        <w:t>et</w:t>
-      </w:r>
-      <w:proofErr w:type="spellEnd"/>
-      <w:r>
-        <w:rPr>
-          <w:rFonts w:ascii="Times New Roman" w:hAnsi="Times New Roman" w:cs="Times New Roman"/>
-          <w:i/>
-          <w:sz w:val="24"/>
-          <w:szCs w:val="24"/>
-        </w:rPr>
-        <w:t xml:space="preserve"> al.,</w:t>
+        <w:t>et al.,</w:t>
       </w:r>
       <w:r>
         <w:rPr>
@@ -272,42 +235,14 @@
           <w:szCs w:val="24"/>
         </w:rPr>
         <w:tab/>
-        <w:t xml:space="preserve">Game-based learning is concerned with using games not for entertainment, but for education purposes. Those who work within the field of gamification focus on identifying the context and conditions that support the integration of digital games within informal and formal learning environments. Educational scientists have pointed up several features of games that allow them to be used as learning tools. For example, games are engaging (Dickey, 2005) and motivating </w:t>
-      </w:r>
-      <w:r>
-        <w:rPr>
-          <w:rFonts w:ascii="Times New Roman" w:hAnsi="Times New Roman" w:cs="Times New Roman"/>
-          <w:sz w:val="24"/>
-          <w:szCs w:val="24"/>
-        </w:rPr>
-        <w:lastRenderedPageBreak/>
-        <w:t>(</w:t>
-      </w:r>
-      <w:proofErr w:type="spellStart"/>
-      <w:r>
-        <w:rPr>
-          <w:rFonts w:ascii="Times New Roman" w:hAnsi="Times New Roman" w:cs="Times New Roman"/>
-          <w:sz w:val="24"/>
-          <w:szCs w:val="24"/>
-        </w:rPr>
-        <w:t>Prensky</w:t>
-      </w:r>
-      <w:proofErr w:type="spellEnd"/>
-      <w:r>
-        <w:rPr>
-          <w:rFonts w:ascii="Times New Roman" w:hAnsi="Times New Roman" w:cs="Times New Roman"/>
-          <w:sz w:val="24"/>
-          <w:szCs w:val="24"/>
-        </w:rPr>
-        <w:t>, 2003). They also provide a lot of experiences (Arena and Schwartz, 2013) and an excellent feedback on performances (Shute, 2011). Finally, games support very well the learner centred education</w:t>
-      </w:r>
-      <w:r>
-        <w:rPr>
-          <w:rFonts w:ascii="Times New Roman" w:hAnsi="Times New Roman" w:cs="Times New Roman"/>
-          <w:sz w:val="24"/>
-          <w:szCs w:val="24"/>
-        </w:rPr>
-        <w:t xml:space="preserve"> (Gee, 2005).</w:t>
+      </w:r>
+      <w:r>
+        <w:rPr>
+          <w:rFonts w:ascii="Times New Roman" w:hAnsi="Times New Roman" w:cs="Times New Roman"/>
+          <w:sz w:val="24"/>
+          <w:szCs w:val="24"/>
+        </w:rPr>
+        <w:t>Game-based learning is concerned with using games not for entertainment, but for education purposes. Those who work within the field of gamification focus on identifying the context and conditions that support the integration of digital games within informal and formal learning environments. Educational scientists have pointed up several features of games that allow them to be used as learning tools. For example, games are engaging (Dickey, 2005) and motivating (Prensky, 2003). They also provide a lot of experiences (Arena and Schwartz, 2013) and an excellent feedback on performances (Shute, 2011). Finally, games support very well the learner centred education (Gee, 2005).</w:t>
       </w:r>
     </w:p>
     <w:p>
@@ -330,16 +265,14 @@
           <w:szCs w:val="24"/>
         </w:rPr>
         <w:tab/>
-        <w:t>A contest can be seen as a part of game-based learning. Contests make the teaching of programming more attractive for students. Furthermore, programming with computer is one of the appropriate and effective ways to develop problem solving skills and computational thinking. During contests, students have the possibility to compare their abilities and learn from others. There have been many contests in programming throughout all over the world; most of them focus on algorithmic problem solving. Many teaching environments already contain game-like elements such as points, instant feedback and goals. However, there are engaging aspects in games that could be used in educational settings more widely. In well-designed games, even a failure can be a reward and triggers positive emotions (</w:t>
-      </w:r>
-      <w:proofErr w:type="spellStart"/>
-      <w:r>
-        <w:rPr>
-          <w:rFonts w:ascii="Times New Roman" w:hAnsi="Times New Roman" w:cs="Times New Roman"/>
-          <w:sz w:val="24"/>
-          <w:szCs w:val="24"/>
-        </w:rPr>
-        <w:t>Ravaja</w:t>
+      </w:r>
+      <w:r>
+        <w:rPr>
+          <w:rFonts w:ascii="Times New Roman" w:hAnsi="Times New Roman" w:cs="Times New Roman"/>
+          <w:sz w:val="24"/>
+          <w:szCs w:val="24"/>
+        </w:rPr>
+        <w:t>A contest can be seen as a part of game-based learning. Contests make the teaching of programming more attractive for students. Furthermore, programming with computer is one of the appropriate and effective ways to develop problem solving skills and computational thinking. During contests, students have the possibility to compare their abilities and learn from others. There have been many contests in programming throughout all over the world; most of them focus on algorithmic problem solving. Many teaching environments already contain game-like elements such as points, instant feedback and goals. However, there are engaging aspects in games that could be used in educational settings more widely. In well-designed games, even a failure can be a reward and triggers positive emotions (Ravaja</w:t>
       </w:r>
       <w:r>
         <w:rPr>
@@ -348,17 +281,7 @@
           <w:sz w:val="24"/>
           <w:szCs w:val="24"/>
         </w:rPr>
-        <w:t>et</w:t>
-      </w:r>
-      <w:proofErr w:type="spellEnd"/>
-      <w:r>
-        <w:rPr>
-          <w:rFonts w:ascii="Times New Roman" w:hAnsi="Times New Roman" w:cs="Times New Roman"/>
-          <w:i/>
-          <w:sz w:val="24"/>
-          <w:szCs w:val="24"/>
-        </w:rPr>
-        <w:t xml:space="preserve"> al</w:t>
+        <w:t>et al</w:t>
       </w:r>
       <w:r>
         <w:rPr>
@@ -389,16 +312,14 @@
           <w:szCs w:val="24"/>
         </w:rPr>
         <w:tab/>
-        <w:t>The move from classical learning platforms to online contests and games can be explained as a way to ensure the best motivation as possible for their users. The online platforms can provide tools such as rankings, duels, discussion rooms, etc. to motivate their users to participate regularly. Finally, research on gamification in all its forms has proven that educational games improve the engagements of learners if the game is designed properly (</w:t>
-      </w:r>
-      <w:proofErr w:type="spellStart"/>
-      <w:r>
-        <w:rPr>
-          <w:rFonts w:ascii="Times New Roman" w:hAnsi="Times New Roman" w:cs="Times New Roman"/>
-          <w:sz w:val="24"/>
-          <w:szCs w:val="24"/>
-        </w:rPr>
-        <w:t>Barata</w:t>
+      </w:r>
+      <w:r>
+        <w:rPr>
+          <w:rFonts w:ascii="Times New Roman" w:hAnsi="Times New Roman" w:cs="Times New Roman"/>
+          <w:sz w:val="24"/>
+          <w:szCs w:val="24"/>
+        </w:rPr>
+        <w:t>The move from classical learning platforms to online contests and games can be explained as a way to ensure the best motivation as possible for their users. The online platforms can provide tools such as rankings, duels, discussion rooms, etc. to motivate their users to participate regularly. Finally, research on gamification in all its forms has proven that educational games improve the engagements of learners if the game is designed properly (Barata</w:t>
       </w:r>
       <w:r>
         <w:rPr>
@@ -407,9 +328,16 @@
           <w:sz w:val="24"/>
           <w:szCs w:val="24"/>
         </w:rPr>
-        <w:t>et</w:t>
-      </w:r>
-      <w:proofErr w:type="spellEnd"/>
+        <w:t xml:space="preserve">et al., </w:t>
+      </w:r>
+      <w:r>
+        <w:rPr>
+          <w:rFonts w:ascii="Times New Roman" w:hAnsi="Times New Roman" w:cs="Times New Roman"/>
+          <w:sz w:val="24"/>
+          <w:szCs w:val="24"/>
+        </w:rPr>
+        <w:t xml:space="preserve">2013; Nah </w:t>
+      </w:r>
       <w:r>
         <w:rPr>
           <w:rFonts w:ascii="Times New Roman" w:hAnsi="Times New Roman" w:cs="Times New Roman"/>
@@ -417,23 +345,6 @@
           <w:sz w:val="24"/>
           <w:szCs w:val="24"/>
         </w:rPr>
-        <w:t xml:space="preserve"> al., </w:t>
-      </w:r>
-      <w:r>
-        <w:rPr>
-          <w:rFonts w:ascii="Times New Roman" w:hAnsi="Times New Roman" w:cs="Times New Roman"/>
-          <w:sz w:val="24"/>
-          <w:szCs w:val="24"/>
-        </w:rPr>
-        <w:t xml:space="preserve">2013; Nah </w:t>
-      </w:r>
-      <w:r>
-        <w:rPr>
-          <w:rFonts w:ascii="Times New Roman" w:hAnsi="Times New Roman" w:cs="Times New Roman"/>
-          <w:i/>
-          <w:sz w:val="24"/>
-          <w:szCs w:val="24"/>
-        </w:rPr>
         <w:t>et al.,</w:t>
       </w:r>
       <w:r>
@@ -442,68 +353,7 @@
           <w:sz w:val="24"/>
           <w:szCs w:val="24"/>
         </w:rPr>
-        <w:t xml:space="preserve"> 2014). Online platforms where students can learn programming are being developed all over the world, </w:t>
-      </w:r>
-      <w:r>
-        <w:rPr>
-          <w:rFonts w:ascii="Times New Roman" w:hAnsi="Times New Roman" w:cs="Times New Roman"/>
-          <w:sz w:val="24"/>
-          <w:szCs w:val="24"/>
-        </w:rPr>
-        <w:lastRenderedPageBreak/>
-        <w:t>ranging from simple direct learning platforms to platforms of games that indirectly teach programming (</w:t>
-      </w:r>
-      <w:proofErr w:type="spellStart"/>
-      <w:r>
-        <w:rPr>
-          <w:rFonts w:ascii="Times New Roman" w:hAnsi="Times New Roman" w:cs="Times New Roman"/>
-          <w:sz w:val="24"/>
-          <w:szCs w:val="24"/>
-        </w:rPr>
-        <w:t>Comb</w:t>
-      </w:r>
-      <w:r>
-        <w:rPr>
-          <w:rFonts w:ascii="Times New Roman" w:hAnsi="Times New Roman" w:cs="Times New Roman"/>
-          <w:sz w:val="24"/>
-          <w:szCs w:val="24"/>
-        </w:rPr>
-        <w:t>é</w:t>
-      </w:r>
-      <w:r>
-        <w:rPr>
-          <w:rFonts w:ascii="Times New Roman" w:hAnsi="Times New Roman" w:cs="Times New Roman"/>
-          <w:sz w:val="24"/>
-          <w:szCs w:val="24"/>
-        </w:rPr>
-        <w:t>fis</w:t>
-      </w:r>
-      <w:proofErr w:type="spellEnd"/>
-      <w:r>
-        <w:rPr>
-          <w:rFonts w:ascii="Times New Roman" w:hAnsi="Times New Roman" w:cs="Times New Roman"/>
-          <w:sz w:val="24"/>
-          <w:szCs w:val="24"/>
-        </w:rPr>
-        <w:t xml:space="preserve"> and </w:t>
-      </w:r>
-      <w:proofErr w:type="spellStart"/>
-      <w:r>
-        <w:rPr>
-          <w:rFonts w:ascii="Times New Roman" w:hAnsi="Times New Roman" w:cs="Times New Roman"/>
-          <w:sz w:val="24"/>
-          <w:szCs w:val="24"/>
-        </w:rPr>
-        <w:t>Wautelet</w:t>
-      </w:r>
-      <w:proofErr w:type="spellEnd"/>
-      <w:r>
-        <w:rPr>
-          <w:rFonts w:ascii="Times New Roman" w:hAnsi="Times New Roman" w:cs="Times New Roman"/>
-          <w:sz w:val="24"/>
-          <w:szCs w:val="24"/>
-        </w:rPr>
-        <w:t>, 2014).</w:t>
+        <w:t xml:space="preserve"> 2014). Online platforms where students can learn programming are being developed all over the world, ranging from simple direct learning platforms to platforms of games that indirectly teach programming (Combéfis and Wautelet, 2014).</w:t>
       </w:r>
     </w:p>
     <w:p>
@@ -519,8 +369,6 @@
           <w:szCs w:val="24"/>
         </w:rPr>
       </w:pPr>
-      <w:bookmarkStart w:id="0" w:name="_GoBack"/>
-      <w:bookmarkEnd w:id="0"/>
     </w:p>
     <w:p>
       <w:pPr>
@@ -531,6 +379,66 @@
         <w:jc w:val="both"/>
         <w:rPr>
           <w:rFonts w:ascii="Times New Roman" w:hAnsi="Times New Roman" w:cs="Times New Roman"/>
+          <w:b w:val="0"/>
+          <w:bCs w:val="0"/>
+          <w:sz w:val="24"/>
+          <w:szCs w:val="24"/>
+          <w:lang w:val="en-US"/>
+        </w:rPr>
+      </w:pPr>
+      <w:r>
+        <w:rPr>
+          <w:rFonts w:ascii="Times New Roman" w:hAnsi="Times New Roman" w:cs="Times New Roman"/>
+          <w:b/>
+          <w:bCs/>
+          <w:sz w:val="24"/>
+          <w:szCs w:val="24"/>
+          <w:lang w:val="en-US"/>
+        </w:rPr>
+        <w:t xml:space="preserve">2. </w:t>
+      </w:r>
+    </w:p>
+    <w:p>
+      <w:pPr>
+        <w:autoSpaceDE w:val="0"/>
+        <w:autoSpaceDN w:val="0"/>
+        <w:adjustRightInd w:val="0"/>
+        <w:spacing w:after="0" w:line="480" w:lineRule="auto"/>
+        <w:ind w:firstLine="720" w:firstLineChars="0"/>
+        <w:jc w:val="both"/>
+        <w:rPr>
+          <w:rFonts w:ascii="Times New Roman" w:hAnsi="Times New Roman" w:cs="Times New Roman"/>
+          <w:sz w:val="24"/>
+          <w:szCs w:val="24"/>
+          <w:lang w:val="en-US"/>
+        </w:rPr>
+      </w:pPr>
+      <w:bookmarkStart w:id="0" w:name="_GoBack"/>
+      <w:bookmarkEnd w:id="0"/>
+    </w:p>
+    <w:p>
+      <w:pPr>
+        <w:autoSpaceDE w:val="0"/>
+        <w:autoSpaceDN w:val="0"/>
+        <w:adjustRightInd w:val="0"/>
+        <w:spacing w:after="0" w:line="480" w:lineRule="auto"/>
+        <w:jc w:val="both"/>
+        <w:rPr>
+          <w:rFonts w:ascii="Times New Roman" w:hAnsi="Times New Roman" w:cs="Times New Roman"/>
+          <w:sz w:val="24"/>
+          <w:szCs w:val="24"/>
+        </w:rPr>
+      </w:pPr>
+    </w:p>
+    <w:p>
+      <w:pPr>
+        <w:autoSpaceDE w:val="0"/>
+        <w:autoSpaceDN w:val="0"/>
+        <w:adjustRightInd w:val="0"/>
+        <w:spacing w:after="0" w:line="480" w:lineRule="auto"/>
+        <w:jc w:val="both"/>
+        <w:rPr>
+          <w:rFonts w:ascii="Times New Roman" w:hAnsi="Times New Roman" w:cs="Times New Roman"/>
           <w:color w:val="FF0000"/>
           <w:sz w:val="24"/>
           <w:szCs w:val="24"/>
@@ -548,7 +456,7 @@
     </w:p>
     <w:p>
       <w:pPr>
-        <w:pStyle w:val="ListParagraph"/>
+        <w:pStyle w:val="4"/>
         <w:numPr>
           <w:ilvl w:val="0"/>
           <w:numId w:val="1"/>
@@ -610,7 +518,7 @@
     </w:p>
     <w:p>
       <w:pPr>
-        <w:pStyle w:val="ListParagraph"/>
+        <w:pStyle w:val="4"/>
         <w:numPr>
           <w:ilvl w:val="0"/>
           <w:numId w:val="1"/>
@@ -636,7 +544,7 @@
     </w:p>
     <w:p>
       <w:pPr>
-        <w:pStyle w:val="ListParagraph"/>
+        <w:pStyle w:val="4"/>
         <w:numPr>
           <w:ilvl w:val="0"/>
           <w:numId w:val="1"/>
@@ -662,7 +570,7 @@
     </w:p>
     <w:p>
       <w:pPr>
-        <w:pStyle w:val="ListParagraph"/>
+        <w:pStyle w:val="4"/>
         <w:numPr>
           <w:ilvl w:val="0"/>
           <w:numId w:val="1"/>
@@ -688,7 +596,7 @@
     </w:p>
     <w:p>
       <w:pPr>
-        <w:pStyle w:val="ListParagraph"/>
+        <w:pStyle w:val="4"/>
         <w:numPr>
           <w:ilvl w:val="0"/>
           <w:numId w:val="1"/>
@@ -715,20 +623,20 @@
     <w:sectPr>
       <w:pgSz w:w="12240" w:h="15840"/>
       <w:pgMar w:top="1440" w:right="1440" w:bottom="1440" w:left="1440" w:header="708" w:footer="708" w:gutter="0"/>
-      <w:cols w:space="708"/>
-      <w:docGrid w:linePitch="360"/>
+      <w:cols w:space="708" w:num="1"/>
+      <w:docGrid w:linePitch="360" w:charSpace="0"/>
     </w:sectPr>
   </w:body>
 </w:document>
 </file>
 
 <file path=word/numbering.xml><?xml version="1.0" encoding="utf-8"?>
-<w:numbering xmlns:wpc="http://schemas.microsoft.com/office/word/2010/wordprocessingCanvas" xmlns:cx="http://schemas.microsoft.com/office/drawing/2014/chartex" xmlns:cx1="http://schemas.microsoft.com/office/drawing/2015/9/8/chartex" xmlns:cx2="http://schemas.microsoft.com/office/drawing/2015/10/21/chartex" xmlns:cx3="http://schemas.microsoft.com/office/drawing/2016/5/9/chartex" xmlns:cx4="http://schemas.microsoft.com/office/drawing/2016/5/10/chartex" xmlns:cx5="http://schemas.microsoft.com/office/drawing/2016/5/11/chartex" xmlns:cx6="http://schemas.microsoft.com/office/drawing/2016/5/12/chartex" xmlns:cx7="http://schemas.microsoft.com/office/drawing/2016/5/13/chartex" xmlns:cx8="http://schemas.microsoft.com/office/drawing/2016/5/14/chartex" xmlns:mc="http://schemas.openxmlformats.org/markup-compatibility/2006" xmlns:aink="http://schemas.microsoft.com/office/drawing/2016/ink" xmlns:am3d="http://schemas.microsoft.com/office/drawing/2017/model3d" xmlns:o="urn:schemas-microsoft-com:office:office" xmlns:r="http://schemas.openxmlformats.org/officeDocument/2006/relationships" xmlns:m="http://schemas.openxmlformats.org/officeDocument/2006/math" xmlns:v="urn:schemas-microsoft-com:vml" xmlns:wp14="http://schemas.microsoft.com/office/word/2010/wordprocessingDrawing" xmlns:wp="http://schemas.openxmlformats.org/drawingml/2006/wordprocessingDrawing" xmlns:w10="urn:schemas-microsoft-com:office:word" xmlns:w="http://schemas.openxmlformats.org/wordprocessingml/2006/main" xmlns:w14="http://schemas.microsoft.com/office/word/2010/wordml" xmlns:w15="http://schemas.microsoft.com/office/word/2012/wordml" xmlns:w16cid="http://schemas.microsoft.com/office/word/2016/wordml/cid" xmlns:w16se="http://schemas.microsoft.com/office/word/2015/wordml/symex" xmlns:wpg="http://schemas.microsoft.com/office/word/2010/wordprocessingGroup" xmlns:wpi="http://schemas.microsoft.com/office/word/2010/wordprocessingInk" xmlns:wne="http://schemas.microsoft.com/office/word/2006/wordml" xmlns:wps="http://schemas.microsoft.com/office/word/2010/wordprocessingShape" mc:Ignorable="w14 w15 w16se w16cid wp14">
-  <w:abstractNum w:abstractNumId="0" w15:restartNumberingAfterBreak="0">
+<w:numbering xmlns:wpc="http://schemas.microsoft.com/office/word/2010/wordprocessingCanvas" xmlns:mc="http://schemas.openxmlformats.org/markup-compatibility/2006" xmlns:o="urn:schemas-microsoft-com:office:office" xmlns:r="http://schemas.openxmlformats.org/officeDocument/2006/relationships" xmlns:m="http://schemas.openxmlformats.org/officeDocument/2006/math" xmlns:v="urn:schemas-microsoft-com:vml" xmlns:wp14="http://schemas.microsoft.com/office/word/2010/wordprocessingDrawing" xmlns:wp="http://schemas.openxmlformats.org/drawingml/2006/wordprocessingDrawing" xmlns:w10="urn:schemas-microsoft-com:office:word" xmlns:w="http://schemas.openxmlformats.org/wordprocessingml/2006/main" xmlns:w14="http://schemas.microsoft.com/office/word/2010/wordml" xmlns:wpg="http://schemas.microsoft.com/office/word/2010/wordprocessingGroup" xmlns:wpi="http://schemas.microsoft.com/office/word/2010/wordprocessingInk" xmlns:wne="http://schemas.microsoft.com/office/word/2006/wordml" xmlns:wps="http://schemas.microsoft.com/office/word/2010/wordprocessingShape" mc:Ignorable="w14 wp14">
+  <w:abstractNum w:abstractNumId="0">
     <w:nsid w:val="0C455D4D"/>
-    <w:multiLevelType w:val="hybridMultilevel"/>
-    <w:tmpl w:val="40A2F408"/>
-    <w:lvl w:ilvl="0" w:tplc="3409000F">
+    <w:multiLevelType w:val="multilevel"/>
+    <w:tmpl w:val="0C455D4D"/>
+    <w:lvl w:ilvl="0" w:tentative="0">
       <w:start w:val="1"/>
       <w:numFmt w:val="decimal"/>
       <w:lvlText w:val="%1."/>
@@ -740,7 +648,7 @@
         <w:rFonts w:hint="default"/>
       </w:rPr>
     </w:lvl>
-    <w:lvl w:ilvl="1" w:tplc="34090019" w:tentative="1">
+    <w:lvl w:ilvl="1" w:tentative="0">
       <w:start w:val="1"/>
       <w:numFmt w:val="lowerLetter"/>
       <w:lvlText w:val="%2."/>
@@ -749,7 +657,7 @@
         <w:ind w:left="1440" w:hanging="360"/>
       </w:pPr>
     </w:lvl>
-    <w:lvl w:ilvl="2" w:tplc="3409001B" w:tentative="1">
+    <w:lvl w:ilvl="2" w:tentative="0">
       <w:start w:val="1"/>
       <w:numFmt w:val="lowerRoman"/>
       <w:lvlText w:val="%3."/>
@@ -758,7 +666,7 @@
         <w:ind w:left="2160" w:hanging="180"/>
       </w:pPr>
     </w:lvl>
-    <w:lvl w:ilvl="3" w:tplc="3409000F" w:tentative="1">
+    <w:lvl w:ilvl="3" w:tentative="0">
       <w:start w:val="1"/>
       <w:numFmt w:val="decimal"/>
       <w:lvlText w:val="%4."/>
@@ -767,7 +675,7 @@
         <w:ind w:left="2880" w:hanging="360"/>
       </w:pPr>
     </w:lvl>
-    <w:lvl w:ilvl="4" w:tplc="34090019" w:tentative="1">
+    <w:lvl w:ilvl="4" w:tentative="0">
       <w:start w:val="1"/>
       <w:numFmt w:val="lowerLetter"/>
       <w:lvlText w:val="%5."/>
@@ -776,7 +684,7 @@
         <w:ind w:left="3600" w:hanging="360"/>
       </w:pPr>
     </w:lvl>
-    <w:lvl w:ilvl="5" w:tplc="3409001B" w:tentative="1">
+    <w:lvl w:ilvl="5" w:tentative="0">
       <w:start w:val="1"/>
       <w:numFmt w:val="lowerRoman"/>
       <w:lvlText w:val="%6."/>
@@ -785,7 +693,7 @@
         <w:ind w:left="4320" w:hanging="180"/>
       </w:pPr>
     </w:lvl>
-    <w:lvl w:ilvl="6" w:tplc="3409000F" w:tentative="1">
+    <w:lvl w:ilvl="6" w:tentative="0">
       <w:start w:val="1"/>
       <w:numFmt w:val="decimal"/>
       <w:lvlText w:val="%7."/>
@@ -794,7 +702,7 @@
         <w:ind w:left="5040" w:hanging="360"/>
       </w:pPr>
     </w:lvl>
-    <w:lvl w:ilvl="7" w:tplc="34090019" w:tentative="1">
+    <w:lvl w:ilvl="7" w:tentative="0">
       <w:start w:val="1"/>
       <w:numFmt w:val="lowerLetter"/>
       <w:lvlText w:val="%8."/>
@@ -803,7 +711,7 @@
         <w:ind w:left="5760" w:hanging="360"/>
       </w:pPr>
     </w:lvl>
-    <w:lvl w:ilvl="8" w:tplc="3409001B" w:tentative="1">
+    <w:lvl w:ilvl="8" w:tentative="0">
       <w:start w:val="1"/>
       <w:numFmt w:val="lowerRoman"/>
       <w:lvlText w:val="%9."/>
@@ -820,416 +728,289 @@
 </file>
 
 <file path=word/styles.xml><?xml version="1.0" encoding="utf-8"?>
-<w:styles xmlns:mc="http://schemas.openxmlformats.org/markup-compatibility/2006" xmlns:r="http://schemas.openxmlformats.org/officeDocument/2006/relationships" xmlns:w="http://schemas.openxmlformats.org/wordprocessingml/2006/main" xmlns:w14="http://schemas.microsoft.com/office/word/2010/wordml" xmlns:w15="http://schemas.microsoft.com/office/word/2012/wordml" xmlns:w16cid="http://schemas.microsoft.com/office/word/2016/wordml/cid" xmlns:w16se="http://schemas.microsoft.com/office/word/2015/wordml/symex" mc:Ignorable="w14 w15 w16se w16cid">
+<w:styles xmlns:mc="http://schemas.openxmlformats.org/markup-compatibility/2006" xmlns:o="urn:schemas-microsoft-com:office:office" xmlns:r="http://schemas.openxmlformats.org/officeDocument/2006/relationships" xmlns:m="http://schemas.openxmlformats.org/officeDocument/2006/math" xmlns:v="urn:schemas-microsoft-com:vml" xmlns:w="http://schemas.openxmlformats.org/wordprocessingml/2006/main" xmlns:w14="http://schemas.microsoft.com/office/word/2010/wordml" xmlns:w10="urn:schemas-microsoft-com:office:word" xmlns:sl="http://schemas.openxmlformats.org/schemaLibrary/2006/main" mc:Ignorable="w14">
   <w:docDefaults>
     <w:rPrDefault>
       <w:rPr>
-        <w:rFonts w:asciiTheme="minorHAnsi" w:eastAsiaTheme="minorHAnsi" w:hAnsiTheme="minorHAnsi" w:cstheme="minorBidi"/>
-        <w:sz w:val="22"/>
-        <w:szCs w:val="22"/>
-        <w:lang w:val="en-PH" w:eastAsia="en-US" w:bidi="ar-SA"/>
+        <w:rFonts w:asciiTheme="minorHAnsi" w:hAnsiTheme="minorHAnsi" w:eastAsiaTheme="minorHAnsi" w:cstheme="minorBidi"/>
       </w:rPr>
     </w:rPrDefault>
-    <w:pPrDefault>
-      <w:pPr>
-        <w:spacing w:after="200" w:line="276" w:lineRule="auto"/>
-      </w:pPr>
-    </w:pPrDefault>
   </w:docDefaults>
-  <w:latentStyles w:defLockedState="0" w:defUIPriority="99" w:defSemiHidden="0" w:defUnhideWhenUsed="0" w:defQFormat="0" w:count="375">
-    <w:lsdException w:name="Normal" w:uiPriority="0" w:qFormat="1"/>
-    <w:lsdException w:name="heading 1" w:uiPriority="9" w:qFormat="1"/>
-    <w:lsdException w:name="heading 2" w:semiHidden="1" w:uiPriority="9" w:unhideWhenUsed="1" w:qFormat="1"/>
-    <w:lsdException w:name="heading 3" w:semiHidden="1" w:uiPriority="9" w:unhideWhenUsed="1" w:qFormat="1"/>
-    <w:lsdException w:name="heading 4" w:semiHidden="1" w:uiPriority="9" w:unhideWhenUsed="1" w:qFormat="1"/>
-    <w:lsdException w:name="heading 5" w:semiHidden="1" w:uiPriority="9" w:unhideWhenUsed="1" w:qFormat="1"/>
-    <w:lsdException w:name="heading 6" w:semiHidden="1" w:uiPriority="9" w:unhideWhenUsed="1" w:qFormat="1"/>
-    <w:lsdException w:name="heading 7" w:semiHidden="1" w:uiPriority="9" w:unhideWhenUsed="1" w:qFormat="1"/>
-    <w:lsdException w:name="heading 8" w:semiHidden="1" w:uiPriority="9" w:unhideWhenUsed="1" w:qFormat="1"/>
-    <w:lsdException w:name="heading 9" w:semiHidden="1" w:uiPriority="9" w:unhideWhenUsed="1" w:qFormat="1"/>
-    <w:lsdException w:name="index 1" w:semiHidden="1" w:unhideWhenUsed="1"/>
-    <w:lsdException w:name="index 2" w:semiHidden="1" w:unhideWhenUsed="1"/>
-    <w:lsdException w:name="index 3" w:semiHidden="1" w:unhideWhenUsed="1"/>
-    <w:lsdException w:name="index 4" w:semiHidden="1" w:unhideWhenUsed="1"/>
-    <w:lsdException w:name="index 5" w:semiHidden="1" w:unhideWhenUsed="1"/>
-    <w:lsdException w:name="index 6" w:semiHidden="1" w:unhideWhenUsed="1"/>
-    <w:lsdException w:name="index 7" w:semiHidden="1" w:unhideWhenUsed="1"/>
-    <w:lsdException w:name="index 8" w:semiHidden="1" w:unhideWhenUsed="1"/>
-    <w:lsdException w:name="index 9" w:semiHidden="1" w:unhideWhenUsed="1"/>
-    <w:lsdException w:name="toc 1" w:semiHidden="1" w:uiPriority="39" w:unhideWhenUsed="1"/>
-    <w:lsdException w:name="toc 2" w:semiHidden="1" w:uiPriority="39" w:unhideWhenUsed="1"/>
-    <w:lsdException w:name="toc 3" w:semiHidden="1" w:uiPriority="39" w:unhideWhenUsed="1"/>
-    <w:lsdException w:name="toc 4" w:semiHidden="1" w:uiPriority="39" w:unhideWhenUsed="1"/>
-    <w:lsdException w:name="toc 5" w:semiHidden="1" w:uiPriority="39" w:unhideWhenUsed="1"/>
-    <w:lsdException w:name="toc 6" w:semiHidden="1" w:uiPriority="39" w:unhideWhenUsed="1"/>
-    <w:lsdException w:name="toc 7" w:semiHidden="1" w:uiPriority="39" w:unhideWhenUsed="1"/>
-    <w:lsdException w:name="toc 8" w:semiHidden="1" w:uiPriority="39" w:unhideWhenUsed="1"/>
-    <w:lsdException w:name="toc 9" w:semiHidden="1" w:uiPriority="39" w:unhideWhenUsed="1"/>
-    <w:lsdException w:name="Normal Indent" w:semiHidden="1" w:unhideWhenUsed="1"/>
-    <w:lsdException w:name="footnote text" w:semiHidden="1" w:unhideWhenUsed="1"/>
-    <w:lsdException w:name="annotation text" w:semiHidden="1" w:unhideWhenUsed="1"/>
-    <w:lsdException w:name="header" w:semiHidden="1" w:unhideWhenUsed="1"/>
-    <w:lsdException w:name="footer" w:semiHidden="1" w:unhideWhenUsed="1"/>
-    <w:lsdException w:name="index heading" w:semiHidden="1" w:unhideWhenUsed="1"/>
-    <w:lsdException w:name="caption" w:semiHidden="1" w:uiPriority="35" w:unhideWhenUsed="1" w:qFormat="1"/>
-    <w:lsdException w:name="table of figures" w:semiHidden="1" w:unhideWhenUsed="1"/>
-    <w:lsdException w:name="envelope address" w:semiHidden="1" w:unhideWhenUsed="1"/>
-    <w:lsdException w:name="envelope return" w:semiHidden="1" w:unhideWhenUsed="1"/>
-    <w:lsdException w:name="footnote reference" w:semiHidden="1" w:unhideWhenUsed="1"/>
-    <w:lsdException w:name="annotation reference" w:semiHidden="1" w:unhideWhenUsed="1"/>
-    <w:lsdException w:name="line number" w:semiHidden="1" w:unhideWhenUsed="1"/>
-    <w:lsdException w:name="page number" w:semiHidden="1" w:unhideWhenUsed="1"/>
-    <w:lsdException w:name="endnote reference" w:semiHidden="1" w:unhideWhenUsed="1"/>
-    <w:lsdException w:name="endnote text" w:semiHidden="1" w:unhideWhenUsed="1"/>
-    <w:lsdException w:name="table of authorities" w:semiHidden="1" w:unhideWhenUsed="1"/>
-    <w:lsdException w:name="macro" w:semiHidden="1" w:unhideWhenUsed="1"/>
-    <w:lsdException w:name="toa heading" w:semiHidden="1" w:unhideWhenUsed="1"/>
-    <w:lsdException w:name="List" w:semiHidden="1" w:unhideWhenUsed="1"/>
-    <w:lsdException w:name="List Bullet" w:semiHidden="1" w:unhideWhenUsed="1"/>
-    <w:lsdException w:name="List Number" w:semiHidden="1" w:unhideWhenUsed="1"/>
-    <w:lsdException w:name="List 2" w:semiHidden="1" w:unhideWhenUsed="1"/>
-    <w:lsdException w:name="List 3" w:semiHidden="1" w:unhideWhenUsed="1"/>
-    <w:lsdException w:name="List 4" w:semiHidden="1" w:unhideWhenUsed="1"/>
-    <w:lsdException w:name="List 5" w:semiHidden="1" w:unhideWhenUsed="1"/>
-    <w:lsdException w:name="List Bullet 2" w:semiHidden="1" w:unhideWhenUsed="1"/>
-    <w:lsdException w:name="List Bullet 3" w:semiHidden="1" w:unhideWhenUsed="1"/>
-    <w:lsdException w:name="List Bullet 4" w:semiHidden="1" w:unhideWhenUsed="1"/>
-    <w:lsdException w:name="List Bullet 5" w:semiHidden="1" w:unhideWhenUsed="1"/>
-    <w:lsdException w:name="List Number 2" w:semiHidden="1" w:unhideWhenUsed="1"/>
-    <w:lsdException w:name="List Number 3" w:semiHidden="1" w:unhideWhenUsed="1"/>
-    <w:lsdException w:name="List Number 4" w:semiHidden="1" w:unhideWhenUsed="1"/>
-    <w:lsdException w:name="List Number 5" w:semiHidden="1" w:unhideWhenUsed="1"/>
-    <w:lsdException w:name="Title" w:uiPriority="10" w:qFormat="1"/>
-    <w:lsdException w:name="Closing" w:semiHidden="1" w:unhideWhenUsed="1"/>
-    <w:lsdException w:name="Signature" w:semiHidden="1" w:unhideWhenUsed="1"/>
-    <w:lsdException w:name="Default Paragraph Font" w:semiHidden="1" w:uiPriority="1" w:unhideWhenUsed="1"/>
-    <w:lsdException w:name="Body Text" w:semiHidden="1" w:unhideWhenUsed="1"/>
-    <w:lsdException w:name="Body Text Indent" w:semiHidden="1" w:unhideWhenUsed="1"/>
-    <w:lsdException w:name="List Continue" w:semiHidden="1" w:unhideWhenUsed="1"/>
-    <w:lsdException w:name="List Continue 2" w:semiHidden="1" w:unhideWhenUsed="1"/>
-    <w:lsdException w:name="List Continue 3" w:semiHidden="1" w:unhideWhenUsed="1"/>
-    <w:lsdException w:name="List Continue 4" w:semiHidden="1" w:unhideWhenUsed="1"/>
-    <w:lsdException w:name="List Continue 5" w:semiHidden="1" w:unhideWhenUsed="1"/>
-    <w:lsdException w:name="Message Header" w:semiHidden="1" w:unhideWhenUsed="1"/>
-    <w:lsdException w:name="Subtitle" w:uiPriority="11" w:qFormat="1"/>
-    <w:lsdException w:name="Salutation" w:semiHidden="1" w:unhideWhenUsed="1"/>
-    <w:lsdException w:name="Date" w:semiHidden="1" w:unhideWhenUsed="1"/>
-    <w:lsdException w:name="Body Text First Indent" w:semiHidden="1" w:unhideWhenUsed="1"/>
-    <w:lsdException w:name="Body Text First Indent 2" w:semiHidden="1" w:unhideWhenUsed="1"/>
-    <w:lsdException w:name="Note Heading" w:semiHidden="1" w:unhideWhenUsed="1"/>
-    <w:lsdException w:name="Body Text 2" w:semiHidden="1" w:unhideWhenUsed="1"/>
-    <w:lsdException w:name="Body Text 3" w:semiHidden="1" w:unhideWhenUsed="1"/>
-    <w:lsdException w:name="Body Text Indent 2" w:semiHidden="1" w:unhideWhenUsed="1"/>
-    <w:lsdException w:name="Body Text Indent 3" w:semiHidden="1" w:unhideWhenUsed="1"/>
-    <w:lsdException w:name="Block Text" w:semiHidden="1" w:unhideWhenUsed="1"/>
-    <w:lsdException w:name="Hyperlink" w:semiHidden="1" w:unhideWhenUsed="1"/>
-    <w:lsdException w:name="FollowedHyperlink" w:semiHidden="1" w:unhideWhenUsed="1"/>
-    <w:lsdException w:name="Strong" w:uiPriority="22" w:qFormat="1"/>
-    <w:lsdException w:name="Emphasis" w:uiPriority="20" w:qFormat="1"/>
-    <w:lsdException w:name="Document Map" w:semiHidden="1" w:unhideWhenUsed="1"/>
-    <w:lsdException w:name="Plain Text" w:semiHidden="1" w:unhideWhenUsed="1"/>
-    <w:lsdException w:name="E-mail Signature" w:semiHidden="1" w:unhideWhenUsed="1"/>
-    <w:lsdException w:name="HTML Top of Form" w:semiHidden="1" w:unhideWhenUsed="1"/>
-    <w:lsdException w:name="HTML Bottom of Form" w:semiHidden="1" w:unhideWhenUsed="1"/>
-    <w:lsdException w:name="Normal (Web)" w:semiHidden="1" w:unhideWhenUsed="1"/>
-    <w:lsdException w:name="HTML Acronym" w:semiHidden="1" w:unhideWhenUsed="1"/>
-    <w:lsdException w:name="HTML Address" w:semiHidden="1" w:unhideWhenUsed="1"/>
-    <w:lsdException w:name="HTML Cite" w:semiHidden="1" w:unhideWhenUsed="1"/>
-    <w:lsdException w:name="HTML Code" w:semiHidden="1" w:unhideWhenUsed="1"/>
-    <w:lsdException w:name="HTML Definition" w:semiHidden="1" w:unhideWhenUsed="1"/>
-    <w:lsdException w:name="HTML Keyboard" w:semiHidden="1" w:unhideWhenUsed="1"/>
-    <w:lsdException w:name="HTML Preformatted" w:semiHidden="1" w:unhideWhenUsed="1"/>
-    <w:lsdException w:name="HTML Sample" w:semiHidden="1" w:unhideWhenUsed="1"/>
-    <w:lsdException w:name="HTML Typewriter" w:semiHidden="1" w:unhideWhenUsed="1"/>
-    <w:lsdException w:name="HTML Variable" w:semiHidden="1" w:unhideWhenUsed="1"/>
-    <w:lsdException w:name="Normal Table" w:semiHidden="1" w:unhideWhenUsed="1"/>
-    <w:lsdException w:name="annotation subject" w:semiHidden="1" w:unhideWhenUsed="1"/>
-    <w:lsdException w:name="No List" w:semiHidden="1" w:unhideWhenUsed="1"/>
-    <w:lsdException w:name="Outline List 1" w:semiHidden="1" w:unhideWhenUsed="1"/>
-    <w:lsdException w:name="Outline List 2" w:semiHidden="1" w:unhideWhenUsed="1"/>
-    <w:lsdException w:name="Outline List 3" w:semiHidden="1" w:unhideWhenUsed="1"/>
-    <w:lsdException w:name="Table Simple 1" w:semiHidden="1" w:unhideWhenUsed="1"/>
-    <w:lsdException w:name="Table Simple 2" w:semiHidden="1" w:unhideWhenUsed="1"/>
-    <w:lsdException w:name="Table Simple 3" w:semiHidden="1" w:unhideWhenUsed="1"/>
-    <w:lsdException w:name="Table Classic 1" w:semiHidden="1" w:unhideWhenUsed="1"/>
-    <w:lsdException w:name="Table Classic 2" w:semiHidden="1" w:unhideWhenUsed="1"/>
-    <w:lsdException w:name="Table Classic 3" w:semiHidden="1" w:unhideWhenUsed="1"/>
-    <w:lsdException w:name="Table Classic 4" w:semiHidden="1" w:unhideWhenUsed="1"/>
-    <w:lsdException w:name="Table Colorful 1" w:semiHidden="1" w:unhideWhenUsed="1"/>
-    <w:lsdException w:name="Table Colorful 2" w:semiHidden="1" w:unhideWhenUsed="1"/>
-    <w:lsdException w:name="Table Colorful 3" w:semiHidden="1" w:unhideWhenUsed="1"/>
-    <w:lsdException w:name="Table Columns 1" w:semiHidden="1" w:unhideWhenUsed="1"/>
-    <w:lsdException w:name="Table Columns 2" w:semiHidden="1" w:unhideWhenUsed="1"/>
-    <w:lsdException w:name="Table Columns 3" w:semiHidden="1" w:unhideWhenUsed="1"/>
-    <w:lsdException w:name="Table Columns 4" w:semiHidden="1" w:unhideWhenUsed="1"/>
-    <w:lsdException w:name="Table Columns 5" w:semiHidden="1" w:unhideWhenUsed="1"/>
-    <w:lsdException w:name="Table Grid 1" w:semiHidden="1" w:unhideWhenUsed="1"/>
-    <w:lsdException w:name="Table Grid 2" w:semiHidden="1" w:unhideWhenUsed="1"/>
-    <w:lsdException w:name="Table Grid 3" w:semiHidden="1" w:unhideWhenUsed="1"/>
-    <w:lsdException w:name="Table Grid 4" w:semiHidden="1" w:unhideWhenUsed="1"/>
-    <w:lsdException w:name="Table Grid 5" w:semiHidden="1" w:unhideWhenUsed="1"/>
-    <w:lsdException w:name="Table Grid 6" w:semiHidden="1" w:unhideWhenUsed="1"/>
-    <w:lsdException w:name="Table Grid 7" w:semiHidden="1" w:unhideWhenUsed="1"/>
-    <w:lsdException w:name="Table Grid 8" w:semiHidden="1" w:unhideWhenUsed="1"/>
-    <w:lsdException w:name="Table List 1" w:semiHidden="1" w:unhideWhenUsed="1"/>
-    <w:lsdException w:name="Table List 2" w:semiHidden="1" w:unhideWhenUsed="1"/>
-    <w:lsdException w:name="Table List 3" w:semiHidden="1" w:unhideWhenUsed="1"/>
-    <w:lsdException w:name="Table List 4" w:semiHidden="1" w:unhideWhenUsed="1"/>
-    <w:lsdException w:name="Table List 5" w:semiHidden="1" w:unhideWhenUsed="1"/>
-    <w:lsdException w:name="Table List 6" w:semiHidden="1" w:unhideWhenUsed="1"/>
-    <w:lsdException w:name="Table List 7" w:semiHidden="1" w:unhideWhenUsed="1"/>
-    <w:lsdException w:name="Table List 8" w:semiHidden="1" w:unhideWhenUsed="1"/>
-    <w:lsdException w:name="Table 3D effects 1" w:semiHidden="1" w:unhideWhenUsed="1"/>
-    <w:lsdException w:name="Table 3D effects 2" w:semiHidden="1" w:unhideWhenUsed="1"/>
-    <w:lsdException w:name="Table 3D effects 3" w:semiHidden="1" w:unhideWhenUsed="1"/>
-    <w:lsdException w:name="Table Contemporary" w:semiHidden="1" w:unhideWhenUsed="1"/>
-    <w:lsdException w:name="Table Elegant" w:semiHidden="1" w:unhideWhenUsed="1"/>
-    <w:lsdException w:name="Table Professional" w:semiHidden="1" w:unhideWhenUsed="1"/>
-    <w:lsdException w:name="Table Subtle 1" w:semiHidden="1" w:unhideWhenUsed="1"/>
-    <w:lsdException w:name="Table Subtle 2" w:semiHidden="1" w:unhideWhenUsed="1"/>
-    <w:lsdException w:name="Table Web 1" w:semiHidden="1" w:unhideWhenUsed="1"/>
-    <w:lsdException w:name="Table Web 2" w:semiHidden="1" w:unhideWhenUsed="1"/>
-    <w:lsdException w:name="Table Web 3" w:semiHidden="1" w:unhideWhenUsed="1"/>
-    <w:lsdException w:name="Balloon Text" w:semiHidden="1" w:unhideWhenUsed="1"/>
-    <w:lsdException w:name="Table Grid" w:semiHidden="1" w:uiPriority="59" w:unhideWhenUsed="1"/>
-    <w:lsdException w:name="Table Theme" w:semiHidden="1" w:unhideWhenUsed="1"/>
-    <w:lsdException w:name="Placeholder Text" w:semiHidden="1"/>
-    <w:lsdException w:name="No Spacing" w:uiPriority="1" w:qFormat="1"/>
-    <w:lsdException w:name="Light Shading" w:uiPriority="60"/>
-    <w:lsdException w:name="Light List" w:uiPriority="61"/>
-    <w:lsdException w:name="Light Grid" w:uiPriority="62"/>
-    <w:lsdException w:name="Medium Shading 1" w:uiPriority="63"/>
-    <w:lsdException w:name="Medium Shading 2" w:uiPriority="64"/>
-    <w:lsdException w:name="Medium List 1" w:uiPriority="65"/>
-    <w:lsdException w:name="Medium List 2" w:uiPriority="66"/>
-    <w:lsdException w:name="Medium Grid 1" w:uiPriority="67"/>
-    <w:lsdException w:name="Medium Grid 2" w:uiPriority="68"/>
-    <w:lsdException w:name="Medium Grid 3" w:uiPriority="69"/>
-    <w:lsdException w:name="Dark List" w:uiPriority="70"/>
-    <w:lsdException w:name="Colorful Shading" w:uiPriority="71"/>
-    <w:lsdException w:name="Colorful List" w:uiPriority="72"/>
-    <w:lsdException w:name="Colorful Grid" w:uiPriority="73"/>
-    <w:lsdException w:name="Light Shading Accent 1" w:uiPriority="60"/>
-    <w:lsdException w:name="Light List Accent 1" w:uiPriority="61"/>
-    <w:lsdException w:name="Light Grid Accent 1" w:uiPriority="62"/>
-    <w:lsdException w:name="Medium Shading 1 Accent 1" w:uiPriority="63"/>
-    <w:lsdException w:name="Medium Shading 2 Accent 1" w:uiPriority="64"/>
-    <w:lsdException w:name="Medium List 1 Accent 1" w:uiPriority="65"/>
-    <w:lsdException w:name="Revision" w:semiHidden="1"/>
-    <w:lsdException w:name="List Paragraph" w:uiPriority="34" w:qFormat="1"/>
-    <w:lsdException w:name="Quote" w:uiPriority="29" w:qFormat="1"/>
-    <w:lsdException w:name="Intense Quote" w:uiPriority="30" w:qFormat="1"/>
-    <w:lsdException w:name="Medium List 2 Accent 1" w:uiPriority="66"/>
-    <w:lsdException w:name="Medium Grid 1 Accent 1" w:uiPriority="67"/>
-    <w:lsdException w:name="Medium Grid 2 Accent 1" w:uiPriority="68"/>
-    <w:lsdException w:name="Medium Grid 3 Accent 1" w:uiPriority="69"/>
-    <w:lsdException w:name="Dark List Accent 1" w:uiPriority="70"/>
-    <w:lsdException w:name="Colorful Shading Accent 1" w:uiPriority="71"/>
-    <w:lsdException w:name="Colorful List Accent 1" w:uiPriority="72"/>
-    <w:lsdException w:name="Colorful Grid Accent 1" w:uiPriority="73"/>
-    <w:lsdException w:name="Light Shading Accent 2" w:uiPriority="60"/>
-    <w:lsdException w:name="Light List Accent 2" w:uiPriority="61"/>
-    <w:lsdException w:name="Light Grid Accent 2" w:uiPriority="62"/>
-    <w:lsdException w:name="Medium Shading 1 Accent 2" w:uiPriority="63"/>
-    <w:lsdException w:name="Medium Shading 2 Accent 2" w:uiPriority="64"/>
-    <w:lsdException w:name="Medium List 1 Accent 2" w:uiPriority="65"/>
-    <w:lsdException w:name="Medium List 2 Accent 2" w:uiPriority="66"/>
-    <w:lsdException w:name="Medium Grid 1 Accent 2" w:uiPriority="67"/>
-    <w:lsdException w:name="Medium Grid 2 Accent 2" w:uiPriority="68"/>
-    <w:lsdException w:name="Medium Grid 3 Accent 2" w:uiPriority="69"/>
-    <w:lsdException w:name="Dark List Accent 2" w:uiPriority="70"/>
-    <w:lsdException w:name="Colorful Shading Accent 2" w:uiPriority="71"/>
-    <w:lsdException w:name="Colorful List Accent 2" w:uiPriority="72"/>
-    <w:lsdException w:name="Colorful Grid Accent 2" w:uiPriority="73"/>
-    <w:lsdException w:name="Light Shading Accent 3" w:uiPriority="60"/>
-    <w:lsdException w:name="Light List Accent 3" w:uiPriority="61"/>
-    <w:lsdException w:name="Light Grid Accent 3" w:uiPriority="62"/>
-    <w:lsdException w:name="Medium Shading 1 Accent 3" w:uiPriority="63"/>
-    <w:lsdException w:name="Medium Shading 2 Accent 3" w:uiPriority="64"/>
-    <w:lsdException w:name="Medium List 1 Accent 3" w:uiPriority="65"/>
-    <w:lsdException w:name="Medium List 2 Accent 3" w:uiPriority="66"/>
-    <w:lsdException w:name="Medium Grid 1 Accent 3" w:uiPriority="67"/>
-    <w:lsdException w:name="Medium Grid 2 Accent 3" w:uiPriority="68"/>
-    <w:lsdException w:name="Medium Grid 3 Accent 3" w:uiPriority="69"/>
-    <w:lsdException w:name="Dark List Accent 3" w:uiPriority="70"/>
-    <w:lsdException w:name="Colorful Shading Accent 3" w:uiPriority="71"/>
-    <w:lsdException w:name="Colorful List Accent 3" w:uiPriority="72"/>
-    <w:lsdException w:name="Colorful Grid Accent 3" w:uiPriority="73"/>
-    <w:lsdException w:name="Light Shading Accent 4" w:uiPriority="60"/>
-    <w:lsdException w:name="Light List Accent 4" w:uiPriority="61"/>
-    <w:lsdException w:name="Light Grid Accent 4" w:uiPriority="62"/>
-    <w:lsdException w:name="Medium Shading 1 Accent 4" w:uiPriority="63"/>
-    <w:lsdException w:name="Medium Shading 2 Accent 4" w:uiPriority="64"/>
-    <w:lsdException w:name="Medium List 1 Accent 4" w:uiPriority="65"/>
-    <w:lsdException w:name="Medium List 2 Accent 4" w:uiPriority="66"/>
-    <w:lsdException w:name="Medium Grid 1 Accent 4" w:uiPriority="67"/>
-    <w:lsdException w:name="Medium Grid 2 Accent 4" w:uiPriority="68"/>
-    <w:lsdException w:name="Medium Grid 3 Accent 4" w:uiPriority="69"/>
-    <w:lsdException w:name="Dark List Accent 4" w:uiPriority="70"/>
-    <w:lsdException w:name="Colorful Shading Accent 4" w:uiPriority="71"/>
-    <w:lsdException w:name="Colorful List Accent 4" w:uiPriority="72"/>
-    <w:lsdException w:name="Colorful Grid Accent 4" w:uiPriority="73"/>
-    <w:lsdException w:name="Light Shading Accent 5" w:uiPriority="60"/>
-    <w:lsdException w:name="Light List Accent 5" w:uiPriority="61"/>
-    <w:lsdException w:name="Light Grid Accent 5" w:uiPriority="62"/>
-    <w:lsdException w:name="Medium Shading 1 Accent 5" w:uiPriority="63"/>
-    <w:lsdException w:name="Medium Shading 2 Accent 5" w:uiPriority="64"/>
-    <w:lsdException w:name="Medium List 1 Accent 5" w:uiPriority="65"/>
-    <w:lsdException w:name="Medium List 2 Accent 5" w:uiPriority="66"/>
-    <w:lsdException w:name="Medium Grid 1 Accent 5" w:uiPriority="67"/>
-    <w:lsdException w:name="Medium Grid 2 Accent 5" w:uiPriority="68"/>
-    <w:lsdException w:name="Medium Grid 3 Accent 5" w:uiPriority="69"/>
-    <w:lsdException w:name="Dark List Accent 5" w:uiPriority="70"/>
-    <w:lsdException w:name="Colorful Shading Accent 5" w:uiPriority="71"/>
-    <w:lsdException w:name="Colorful List Accent 5" w:uiPriority="72"/>
-    <w:lsdException w:name="Colorful Grid Accent 5" w:uiPriority="73"/>
-    <w:lsdException w:name="Light Shading Accent 6" w:uiPriority="60"/>
-    <w:lsdException w:name="Light List Accent 6" w:uiPriority="61"/>
-    <w:lsdException w:name="Light Grid Accent 6" w:uiPriority="62"/>
-    <w:lsdException w:name="Medium Shading 1 Accent 6" w:uiPriority="63"/>
-    <w:lsdException w:name="Medium Shading 2 Accent 6" w:uiPriority="64"/>
-    <w:lsdException w:name="Medium List 1 Accent 6" w:uiPriority="65"/>
-    <w:lsdException w:name="Medium List 2 Accent 6" w:uiPriority="66"/>
-    <w:lsdException w:name="Medium Grid 1 Accent 6" w:uiPriority="67"/>
-    <w:lsdException w:name="Medium Grid 2 Accent 6" w:uiPriority="68"/>
-    <w:lsdException w:name="Medium Grid 3 Accent 6" w:uiPriority="69"/>
-    <w:lsdException w:name="Dark List Accent 6" w:uiPriority="70"/>
-    <w:lsdException w:name="Colorful Shading Accent 6" w:uiPriority="71"/>
-    <w:lsdException w:name="Colorful List Accent 6" w:uiPriority="72"/>
-    <w:lsdException w:name="Colorful Grid Accent 6" w:uiPriority="73"/>
-    <w:lsdException w:name="Subtle Emphasis" w:uiPriority="19" w:qFormat="1"/>
-    <w:lsdException w:name="Intense Emphasis" w:uiPriority="21" w:qFormat="1"/>
-    <w:lsdException w:name="Subtle Reference" w:uiPriority="31" w:qFormat="1"/>
-    <w:lsdException w:name="Intense Reference" w:uiPriority="32" w:qFormat="1"/>
-    <w:lsdException w:name="Book Title" w:uiPriority="33" w:qFormat="1"/>
-    <w:lsdException w:name="Bibliography" w:semiHidden="1" w:uiPriority="37" w:unhideWhenUsed="1"/>
-    <w:lsdException w:name="TOC Heading" w:semiHidden="1" w:uiPriority="39" w:unhideWhenUsed="1" w:qFormat="1"/>
-    <w:lsdException w:name="Plain Table 1" w:uiPriority="41"/>
-    <w:lsdException w:name="Plain Table 2" w:uiPriority="42"/>
-    <w:lsdException w:name="Plain Table 3" w:uiPriority="43"/>
-    <w:lsdException w:name="Plain Table 4" w:uiPriority="44"/>
-    <w:lsdException w:name="Plain Table 5" w:uiPriority="45"/>
-    <w:lsdException w:name="Grid Table Light" w:uiPriority="40"/>
-    <w:lsdException w:name="Grid Table 1 Light" w:uiPriority="46"/>
-    <w:lsdException w:name="Grid Table 2" w:uiPriority="47"/>
-    <w:lsdException w:name="Grid Table 3" w:uiPriority="48"/>
-    <w:lsdException w:name="Grid Table 4" w:uiPriority="49"/>
-    <w:lsdException w:name="Grid Table 5 Dark" w:uiPriority="50"/>
-    <w:lsdException w:name="Grid Table 6 Colorful" w:uiPriority="51"/>
-    <w:lsdException w:name="Grid Table 7 Colorful" w:uiPriority="52"/>
-    <w:lsdException w:name="Grid Table 1 Light Accent 1" w:uiPriority="46"/>
-    <w:lsdException w:name="Grid Table 2 Accent 1" w:uiPriority="47"/>
-    <w:lsdException w:name="Grid Table 3 Accent 1" w:uiPriority="48"/>
-    <w:lsdException w:name="Grid Table 4 Accent 1" w:uiPriority="49"/>
-    <w:lsdException w:name="Grid Table 5 Dark Accent 1" w:uiPriority="50"/>
-    <w:lsdException w:name="Grid Table 6 Colorful Accent 1" w:uiPriority="51"/>
-    <w:lsdException w:name="Grid Table 7 Colorful Accent 1" w:uiPriority="52"/>
-    <w:lsdException w:name="Grid Table 1 Light Accent 2" w:uiPriority="46"/>
-    <w:lsdException w:name="Grid Table 2 Accent 2" w:uiPriority="47"/>
-    <w:lsdException w:name="Grid Table 3 Accent 2" w:uiPriority="48"/>
-    <w:lsdException w:name="Grid Table 4 Accent 2" w:uiPriority="49"/>
-    <w:lsdException w:name="Grid Table 5 Dark Accent 2" w:uiPriority="50"/>
-    <w:lsdException w:name="Grid Table 6 Colorful Accent 2" w:uiPriority="51"/>
-    <w:lsdException w:name="Grid Table 7 Colorful Accent 2" w:uiPriority="52"/>
-    <w:lsdException w:name="Grid Table 1 Light Accent 3" w:uiPriority="46"/>
-    <w:lsdException w:name="Grid Table 2 Accent 3" w:uiPriority="47"/>
-    <w:lsdException w:name="Grid Table 3 Accent 3" w:uiPriority="48"/>
-    <w:lsdException w:name="Grid Table 4 Accent 3" w:uiPriority="49"/>
-    <w:lsdException w:name="Grid Table 5 Dark Accent 3" w:uiPriority="50"/>
-    <w:lsdException w:name="Grid Table 6 Colorful Accent 3" w:uiPriority="51"/>
-    <w:lsdException w:name="Grid Table 7 Colorful Accent 3" w:uiPriority="52"/>
-    <w:lsdException w:name="Grid Table 1 Light Accent 4" w:uiPriority="46"/>
-    <w:lsdException w:name="Grid Table 2 Accent 4" w:uiPriority="47"/>
-    <w:lsdException w:name="Grid Table 3 Accent 4" w:uiPriority="48"/>
-    <w:lsdException w:name="Grid Table 4 Accent 4" w:uiPriority="49"/>
-    <w:lsdException w:name="Grid Table 5 Dark Accent 4" w:uiPriority="50"/>
-    <w:lsdException w:name="Grid Table 6 Colorful Accent 4" w:uiPriority="51"/>
-    <w:lsdException w:name="Grid Table 7 Colorful Accent 4" w:uiPriority="52"/>
-    <w:lsdException w:name="Grid Table 1 Light Accent 5" w:uiPriority="46"/>
-    <w:lsdException w:name="Grid Table 2 Accent 5" w:uiPriority="47"/>
-    <w:lsdException w:name="Grid Table 3 Accent 5" w:uiPriority="48"/>
-    <w:lsdException w:name="Grid Table 4 Accent 5" w:uiPriority="49"/>
-    <w:lsdException w:name="Grid Table 5 Dark Accent 5" w:uiPriority="50"/>
-    <w:lsdException w:name="Grid Table 6 Colorful Accent 5" w:uiPriority="51"/>
-    <w:lsdException w:name="Grid Table 7 Colorful Accent 5" w:uiPriority="52"/>
-    <w:lsdException w:name="Grid Table 1 Light Accent 6" w:uiPriority="46"/>
-    <w:lsdException w:name="Grid Table 2 Accent 6" w:uiPriority="47"/>
-    <w:lsdException w:name="Grid Table 3 Accent 6" w:uiPriority="48"/>
-    <w:lsdException w:name="Grid Table 4 Accent 6" w:uiPriority="49"/>
-    <w:lsdException w:name="Grid Table 5 Dark Accent 6" w:uiPriority="50"/>
-    <w:lsdException w:name="Grid Table 6 Colorful Accent 6" w:uiPriority="51"/>
-    <w:lsdException w:name="Grid Table 7 Colorful Accent 6" w:uiPriority="52"/>
-    <w:lsdException w:name="List Table 1 Light" w:uiPriority="46"/>
-    <w:lsdException w:name="List Table 2" w:uiPriority="47"/>
-    <w:lsdException w:name="List Table 3" w:uiPriority="48"/>
-    <w:lsdException w:name="List Table 4" w:uiPriority="49"/>
-    <w:lsdException w:name="List Table 5 Dark" w:uiPriority="50"/>
-    <w:lsdException w:name="List Table 6 Colorful" w:uiPriority="51"/>
-    <w:lsdException w:name="List Table 7 Colorful" w:uiPriority="52"/>
-    <w:lsdException w:name="List Table 1 Light Accent 1" w:uiPriority="46"/>
-    <w:lsdException w:name="List Table 2 Accent 1" w:uiPriority="47"/>
-    <w:lsdException w:name="List Table 3 Accent 1" w:uiPriority="48"/>
-    <w:lsdException w:name="List Table 4 Accent 1" w:uiPriority="49"/>
-    <w:lsdException w:name="List Table 5 Dark Accent 1" w:uiPriority="50"/>
-    <w:lsdException w:name="List Table 6 Colorful Accent 1" w:uiPriority="51"/>
-    <w:lsdException w:name="List Table 7 Colorful Accent 1" w:uiPriority="52"/>
-    <w:lsdException w:name="List Table 1 Light Accent 2" w:uiPriority="46"/>
-    <w:lsdException w:name="List Table 2 Accent 2" w:uiPriority="47"/>
-    <w:lsdException w:name="List Table 3 Accent 2" w:uiPriority="48"/>
-    <w:lsdException w:name="List Table 4 Accent 2" w:uiPriority="49"/>
-    <w:lsdException w:name="List Table 5 Dark Accent 2" w:uiPriority="50"/>
-    <w:lsdException w:name="List Table 6 Colorful Accent 2" w:uiPriority="51"/>
-    <w:lsdException w:name="List Table 7 Colorful Accent 2" w:uiPriority="52"/>
-    <w:lsdException w:name="List Table 1 Light Accent 3" w:uiPriority="46"/>
-    <w:lsdException w:name="List Table 2 Accent 3" w:uiPriority="47"/>
-    <w:lsdException w:name="List Table 3 Accent 3" w:uiPriority="48"/>
-    <w:lsdException w:name="List Table 4 Accent 3" w:uiPriority="49"/>
-    <w:lsdException w:name="List Table 5 Dark Accent 3" w:uiPriority="50"/>
-    <w:lsdException w:name="List Table 6 Colorful Accent 3" w:uiPriority="51"/>
-    <w:lsdException w:name="List Table 7 Colorful Accent 3" w:uiPriority="52"/>
-    <w:lsdException w:name="List Table 1 Light Accent 4" w:uiPriority="46"/>
-    <w:lsdException w:name="List Table 2 Accent 4" w:uiPriority="47"/>
-    <w:lsdException w:name="List Table 3 Accent 4" w:uiPriority="48"/>
-    <w:lsdException w:name="List Table 4 Accent 4" w:uiPriority="49"/>
-    <w:lsdException w:name="List Table 5 Dark Accent 4" w:uiPriority="50"/>
-    <w:lsdException w:name="List Table 6 Colorful Accent 4" w:uiPriority="51"/>
-    <w:lsdException w:name="List Table 7 Colorful Accent 4" w:uiPriority="52"/>
-    <w:lsdException w:name="List Table 1 Light Accent 5" w:uiPriority="46"/>
-    <w:lsdException w:name="List Table 2 Accent 5" w:uiPriority="47"/>
-    <w:lsdException w:name="List Table 3 Accent 5" w:uiPriority="48"/>
-    <w:lsdException w:name="List Table 4 Accent 5" w:uiPriority="49"/>
-    <w:lsdException w:name="List Table 5 Dark Accent 5" w:uiPriority="50"/>
-    <w:lsdException w:name="List Table 6 Colorful Accent 5" w:uiPriority="51"/>
-    <w:lsdException w:name="List Table 7 Colorful Accent 5" w:uiPriority="52"/>
-    <w:lsdException w:name="List Table 1 Light Accent 6" w:uiPriority="46"/>
-    <w:lsdException w:name="List Table 2 Accent 6" w:uiPriority="47"/>
-    <w:lsdException w:name="List Table 3 Accent 6" w:uiPriority="48"/>
-    <w:lsdException w:name="List Table 4 Accent 6" w:uiPriority="49"/>
-    <w:lsdException w:name="List Table 5 Dark Accent 6" w:uiPriority="50"/>
-    <w:lsdException w:name="List Table 6 Colorful Accent 6" w:uiPriority="51"/>
-    <w:lsdException w:name="List Table 7 Colorful Accent 6" w:uiPriority="52"/>
-    <w:lsdException w:name="Mention" w:semiHidden="1" w:unhideWhenUsed="1"/>
-    <w:lsdException w:name="Smart Hyperlink" w:semiHidden="1" w:unhideWhenUsed="1"/>
-    <w:lsdException w:name="Hashtag" w:semiHidden="1" w:unhideWhenUsed="1"/>
-    <w:lsdException w:name="Unresolved Mention" w:semiHidden="1" w:unhideWhenUsed="1"/>
+  <w:latentStyles w:count="260" w:defQFormat="0" w:defUnhideWhenUsed="1" w:defSemiHidden="1" w:defUIPriority="99" w:defLockedState="0">
+    <w:lsdException w:qFormat="1" w:unhideWhenUsed="0" w:uiPriority="0" w:semiHidden="0" w:name="Normal"/>
+    <w:lsdException w:qFormat="1" w:unhideWhenUsed="0" w:uiPriority="9" w:semiHidden="0" w:name="heading 1"/>
+    <w:lsdException w:qFormat="1" w:uiPriority="9" w:name="heading 2"/>
+    <w:lsdException w:qFormat="1" w:uiPriority="9" w:name="heading 3"/>
+    <w:lsdException w:qFormat="1" w:uiPriority="9" w:name="heading 4"/>
+    <w:lsdException w:qFormat="1" w:uiPriority="9" w:name="heading 5"/>
+    <w:lsdException w:qFormat="1" w:uiPriority="9" w:name="heading 6"/>
+    <w:lsdException w:qFormat="1" w:uiPriority="9" w:name="heading 7"/>
+    <w:lsdException w:qFormat="1" w:uiPriority="9" w:name="heading 8"/>
+    <w:lsdException w:qFormat="1" w:uiPriority="9" w:name="heading 9"/>
+    <w:lsdException w:uiPriority="99" w:name="index 1"/>
+    <w:lsdException w:uiPriority="99" w:name="index 2"/>
+    <w:lsdException w:uiPriority="99" w:name="index 3"/>
+    <w:lsdException w:uiPriority="99" w:name="index 4"/>
+    <w:lsdException w:uiPriority="99" w:name="index 5"/>
+    <w:lsdException w:uiPriority="99" w:name="index 6"/>
+    <w:lsdException w:uiPriority="99" w:name="index 7"/>
+    <w:lsdException w:uiPriority="99" w:name="index 8"/>
+    <w:lsdException w:uiPriority="99" w:name="index 9"/>
+    <w:lsdException w:uiPriority="39" w:name="toc 1"/>
+    <w:lsdException w:uiPriority="39" w:name="toc 2"/>
+    <w:lsdException w:uiPriority="39" w:name="toc 3"/>
+    <w:lsdException w:uiPriority="39" w:name="toc 4"/>
+    <w:lsdException w:uiPriority="39" w:name="toc 5"/>
+    <w:lsdException w:uiPriority="39" w:name="toc 6"/>
+    <w:lsdException w:uiPriority="39" w:name="toc 7"/>
+    <w:lsdException w:uiPriority="39" w:name="toc 8"/>
+    <w:lsdException w:uiPriority="39" w:name="toc 9"/>
+    <w:lsdException w:uiPriority="99" w:name="Normal Indent"/>
+    <w:lsdException w:uiPriority="99" w:name="footnote text"/>
+    <w:lsdException w:uiPriority="99" w:name="annotation text"/>
+    <w:lsdException w:uiPriority="99" w:name="header"/>
+    <w:lsdException w:uiPriority="99" w:name="footer"/>
+    <w:lsdException w:uiPriority="99" w:name="index heading"/>
+    <w:lsdException w:qFormat="1" w:uiPriority="35" w:name="caption"/>
+    <w:lsdException w:uiPriority="99" w:name="table of figures"/>
+    <w:lsdException w:uiPriority="99" w:name="envelope address"/>
+    <w:lsdException w:uiPriority="99" w:name="envelope return"/>
+    <w:lsdException w:uiPriority="99" w:name="footnote reference"/>
+    <w:lsdException w:uiPriority="99" w:name="annotation reference"/>
+    <w:lsdException w:uiPriority="99" w:name="line number"/>
+    <w:lsdException w:uiPriority="99" w:name="page number"/>
+    <w:lsdException w:uiPriority="99" w:name="endnote reference"/>
+    <w:lsdException w:uiPriority="99" w:name="endnote text"/>
+    <w:lsdException w:uiPriority="99" w:name="table of authorities"/>
+    <w:lsdException w:uiPriority="99" w:name="macro"/>
+    <w:lsdException w:uiPriority="99" w:name="toa heading"/>
+    <w:lsdException w:uiPriority="99" w:name="List"/>
+    <w:lsdException w:uiPriority="99" w:name="List Bullet"/>
+    <w:lsdException w:uiPriority="99" w:name="List Number"/>
+    <w:lsdException w:uiPriority="99" w:name="List 2"/>
+    <w:lsdException w:uiPriority="99" w:name="List 3"/>
+    <w:lsdException w:uiPriority="99" w:name="List 4"/>
+    <w:lsdException w:uiPriority="99" w:name="List 5"/>
+    <w:lsdException w:uiPriority="99" w:name="List Bullet 2"/>
+    <w:lsdException w:uiPriority="99" w:name="List Bullet 3"/>
+    <w:lsdException w:uiPriority="99" w:name="List Bullet 4"/>
+    <w:lsdException w:uiPriority="99" w:name="List Bullet 5"/>
+    <w:lsdException w:uiPriority="99" w:name="List Number 2"/>
+    <w:lsdException w:uiPriority="99" w:name="List Number 3"/>
+    <w:lsdException w:uiPriority="99" w:name="List Number 4"/>
+    <w:lsdException w:uiPriority="99" w:name="List Number 5"/>
+    <w:lsdException w:qFormat="1" w:unhideWhenUsed="0" w:uiPriority="10" w:semiHidden="0" w:name="Title"/>
+    <w:lsdException w:uiPriority="99" w:name="Closing"/>
+    <w:lsdException w:uiPriority="99" w:name="Signature"/>
+    <w:lsdException w:uiPriority="1" w:name="Default Paragraph Font"/>
+    <w:lsdException w:uiPriority="99" w:name="Body Text"/>
+    <w:lsdException w:uiPriority="99" w:name="Body Text Indent"/>
+    <w:lsdException w:uiPriority="99" w:name="List Continue"/>
+    <w:lsdException w:uiPriority="99" w:name="List Continue 2"/>
+    <w:lsdException w:uiPriority="99" w:name="List Continue 3"/>
+    <w:lsdException w:uiPriority="99" w:name="List Continue 4"/>
+    <w:lsdException w:uiPriority="99" w:name="List Continue 5"/>
+    <w:lsdException w:uiPriority="99" w:name="Message Header"/>
+    <w:lsdException w:qFormat="1" w:unhideWhenUsed="0" w:uiPriority="11" w:semiHidden="0" w:name="Subtitle"/>
+    <w:lsdException w:uiPriority="99" w:name="Salutation"/>
+    <w:lsdException w:uiPriority="99" w:name="Date"/>
+    <w:lsdException w:uiPriority="99" w:name="Body Text First Indent"/>
+    <w:lsdException w:uiPriority="99" w:name="Body Text First Indent 2"/>
+    <w:lsdException w:uiPriority="99" w:name="Note Heading"/>
+    <w:lsdException w:uiPriority="99" w:name="Body Text 2"/>
+    <w:lsdException w:uiPriority="99" w:name="Body Text 3"/>
+    <w:lsdException w:uiPriority="99" w:name="Body Text Indent 2"/>
+    <w:lsdException w:uiPriority="99" w:name="Body Text Indent 3"/>
+    <w:lsdException w:uiPriority="99" w:name="Block Text"/>
+    <w:lsdException w:uiPriority="99" w:name="Hyperlink"/>
+    <w:lsdException w:uiPriority="99" w:name="FollowedHyperlink"/>
+    <w:lsdException w:qFormat="1" w:unhideWhenUsed="0" w:uiPriority="22" w:semiHidden="0" w:name="Strong"/>
+    <w:lsdException w:qFormat="1" w:unhideWhenUsed="0" w:uiPriority="20" w:semiHidden="0" w:name="Emphasis"/>
+    <w:lsdException w:uiPriority="99" w:name="Document Map"/>
+    <w:lsdException w:uiPriority="99" w:name="Plain Text"/>
+    <w:lsdException w:uiPriority="99" w:name="E-mail Signature"/>
+    <w:lsdException w:uiPriority="99" w:name="Normal (Web)"/>
+    <w:lsdException w:uiPriority="99" w:name="HTML Acronym"/>
+    <w:lsdException w:uiPriority="99" w:name="HTML Address"/>
+    <w:lsdException w:uiPriority="99" w:name="HTML Cite"/>
+    <w:lsdException w:uiPriority="99" w:name="HTML Code"/>
+    <w:lsdException w:uiPriority="99" w:name="HTML Definition"/>
+    <w:lsdException w:uiPriority="99" w:name="HTML Keyboard"/>
+    <w:lsdException w:uiPriority="99" w:name="HTML Preformatted"/>
+    <w:lsdException w:uiPriority="99" w:name="HTML Sample"/>
+    <w:lsdException w:uiPriority="99" w:name="HTML Typewriter"/>
+    <w:lsdException w:uiPriority="99" w:name="HTML Variable"/>
+    <w:lsdException w:uiPriority="99" w:name="Normal Table"/>
+    <w:lsdException w:uiPriority="99" w:name="annotation subject"/>
+    <w:lsdException w:uiPriority="99" w:name="Table Simple 1"/>
+    <w:lsdException w:uiPriority="99" w:name="Table Simple 2"/>
+    <w:lsdException w:uiPriority="99" w:name="Table Simple 3"/>
+    <w:lsdException w:uiPriority="99" w:name="Table Classic 1"/>
+    <w:lsdException w:uiPriority="99" w:name="Table Classic 2"/>
+    <w:lsdException w:uiPriority="99" w:name="Table Classic 3"/>
+    <w:lsdException w:uiPriority="99" w:name="Table Classic 4"/>
+    <w:lsdException w:uiPriority="99" w:name="Table Colorful 1"/>
+    <w:lsdException w:uiPriority="99" w:name="Table Colorful 2"/>
+    <w:lsdException w:uiPriority="99" w:name="Table Colorful 3"/>
+    <w:lsdException w:uiPriority="99" w:name="Table Columns 1"/>
+    <w:lsdException w:uiPriority="99" w:name="Table Columns 2"/>
+    <w:lsdException w:uiPriority="99" w:name="Table Columns 3"/>
+    <w:lsdException w:uiPriority="99" w:name="Table Columns 4"/>
+    <w:lsdException w:uiPriority="99" w:name="Table Columns 5"/>
+    <w:lsdException w:uiPriority="99" w:name="Table Grid 1"/>
+    <w:lsdException w:uiPriority="99" w:name="Table Grid 2"/>
+    <w:lsdException w:uiPriority="99" w:name="Table Grid 3"/>
+    <w:lsdException w:uiPriority="99" w:name="Table Grid 4"/>
+    <w:lsdException w:uiPriority="99" w:name="Table Grid 5"/>
+    <w:lsdException w:uiPriority="99" w:name="Table Grid 6"/>
+    <w:lsdException w:uiPriority="99" w:name="Table Grid 7"/>
+    <w:lsdException w:uiPriority="99" w:name="Table Grid 8"/>
+    <w:lsdException w:uiPriority="99" w:name="Table List 1"/>
+    <w:lsdException w:uiPriority="99" w:name="Table List 2"/>
+    <w:lsdException w:uiPriority="99" w:name="Table List 3"/>
+    <w:lsdException w:uiPriority="99" w:name="Table List 4"/>
+    <w:lsdException w:uiPriority="99" w:name="Table List 5"/>
+    <w:lsdException w:uiPriority="99" w:name="Table List 6"/>
+    <w:lsdException w:uiPriority="99" w:name="Table List 7"/>
+    <w:lsdException w:uiPriority="99" w:name="Table List 8"/>
+    <w:lsdException w:uiPriority="99" w:name="Table 3D effects 1"/>
+    <w:lsdException w:uiPriority="99" w:name="Table 3D effects 2"/>
+    <w:lsdException w:uiPriority="99" w:name="Table 3D effects 3"/>
+    <w:lsdException w:uiPriority="99" w:name="Table Contemporary"/>
+    <w:lsdException w:uiPriority="99" w:name="Table Elegant"/>
+    <w:lsdException w:uiPriority="99" w:name="Table Professional"/>
+    <w:lsdException w:uiPriority="99" w:name="Table Subtle 1"/>
+    <w:lsdException w:uiPriority="99" w:name="Table Subtle 2"/>
+    <w:lsdException w:uiPriority="99" w:name="Table Web 1"/>
+    <w:lsdException w:uiPriority="99" w:name="Table Web 2"/>
+    <w:lsdException w:uiPriority="99" w:name="Table Web 3"/>
+    <w:lsdException w:uiPriority="99" w:name="Balloon Text"/>
+    <w:lsdException w:uiPriority="59" w:name="Table Grid"/>
+    <w:lsdException w:uiPriority="99" w:name="Table Theme"/>
+    <w:lsdException w:unhideWhenUsed="0" w:uiPriority="60" w:semiHidden="0" w:name="Light Shading"/>
+    <w:lsdException w:unhideWhenUsed="0" w:uiPriority="61" w:semiHidden="0" w:name="Light List"/>
+    <w:lsdException w:unhideWhenUsed="0" w:uiPriority="62" w:semiHidden="0" w:name="Light Grid"/>
+    <w:lsdException w:unhideWhenUsed="0" w:uiPriority="63" w:semiHidden="0" w:name="Medium Shading 1"/>
+    <w:lsdException w:unhideWhenUsed="0" w:uiPriority="64" w:semiHidden="0" w:name="Medium Shading 2"/>
+    <w:lsdException w:unhideWhenUsed="0" w:uiPriority="65" w:semiHidden="0" w:name="Medium List 1"/>
+    <w:lsdException w:unhideWhenUsed="0" w:uiPriority="66" w:semiHidden="0" w:name="Medium List 2"/>
+    <w:lsdException w:unhideWhenUsed="0" w:uiPriority="67" w:semiHidden="0" w:name="Medium Grid 1"/>
+    <w:lsdException w:unhideWhenUsed="0" w:uiPriority="68" w:semiHidden="0" w:name="Medium Grid 2"/>
+    <w:lsdException w:unhideWhenUsed="0" w:uiPriority="69" w:semiHidden="0" w:name="Medium Grid 3"/>
+    <w:lsdException w:unhideWhenUsed="0" w:uiPriority="70" w:semiHidden="0" w:name="Dark List"/>
+    <w:lsdException w:unhideWhenUsed="0" w:uiPriority="71" w:semiHidden="0" w:name="Colorful Shading"/>
+    <w:lsdException w:unhideWhenUsed="0" w:uiPriority="72" w:semiHidden="0" w:name="Colorful List"/>
+    <w:lsdException w:unhideWhenUsed="0" w:uiPriority="73" w:semiHidden="0" w:name="Colorful Grid"/>
+    <w:lsdException w:unhideWhenUsed="0" w:uiPriority="60" w:semiHidden="0" w:name="Light Shading Accent 1"/>
+    <w:lsdException w:unhideWhenUsed="0" w:uiPriority="61" w:semiHidden="0" w:name="Light List Accent 1"/>
+    <w:lsdException w:unhideWhenUsed="0" w:uiPriority="62" w:semiHidden="0" w:name="Light Grid Accent 1"/>
+    <w:lsdException w:unhideWhenUsed="0" w:uiPriority="63" w:semiHidden="0" w:name="Medium Shading 1 Accent 1"/>
+    <w:lsdException w:unhideWhenUsed="0" w:uiPriority="64" w:semiHidden="0" w:name="Medium Shading 2 Accent 1"/>
+    <w:lsdException w:unhideWhenUsed="0" w:uiPriority="65" w:semiHidden="0" w:name="Medium List 1 Accent 1"/>
+    <w:lsdException w:unhideWhenUsed="0" w:uiPriority="66" w:semiHidden="0" w:name="Medium List 2 Accent 1"/>
+    <w:lsdException w:unhideWhenUsed="0" w:uiPriority="67" w:semiHidden="0" w:name="Medium Grid 1 Accent 1"/>
+    <w:lsdException w:unhideWhenUsed="0" w:uiPriority="68" w:semiHidden="0" w:name="Medium Grid 2 Accent 1"/>
+    <w:lsdException w:unhideWhenUsed="0" w:uiPriority="69" w:semiHidden="0" w:name="Medium Grid 3 Accent 1"/>
+    <w:lsdException w:unhideWhenUsed="0" w:uiPriority="70" w:semiHidden="0" w:name="Dark List Accent 1"/>
+    <w:lsdException w:unhideWhenUsed="0" w:uiPriority="71" w:semiHidden="0" w:name="Colorful Shading Accent 1"/>
+    <w:lsdException w:unhideWhenUsed="0" w:uiPriority="72" w:semiHidden="0" w:name="Colorful List Accent 1"/>
+    <w:lsdException w:unhideWhenUsed="0" w:uiPriority="73" w:semiHidden="0" w:name="Colorful Grid Accent 1"/>
+    <w:lsdException w:unhideWhenUsed="0" w:uiPriority="60" w:semiHidden="0" w:name="Light Shading Accent 2"/>
+    <w:lsdException w:unhideWhenUsed="0" w:uiPriority="61" w:semiHidden="0" w:name="Light List Accent 2"/>
+    <w:lsdException w:unhideWhenUsed="0" w:uiPriority="62" w:semiHidden="0" w:name="Light Grid Accent 2"/>
+    <w:lsdException w:unhideWhenUsed="0" w:uiPriority="63" w:semiHidden="0" w:name="Medium Shading 1 Accent 2"/>
+    <w:lsdException w:unhideWhenUsed="0" w:uiPriority="64" w:semiHidden="0" w:name="Medium Shading 2 Accent 2"/>
+    <w:lsdException w:unhideWhenUsed="0" w:uiPriority="65" w:semiHidden="0" w:name="Medium List 1 Accent 2"/>
+    <w:lsdException w:unhideWhenUsed="0" w:uiPriority="66" w:semiHidden="0" w:name="Medium List 2 Accent 2"/>
+    <w:lsdException w:unhideWhenUsed="0" w:uiPriority="67" w:semiHidden="0" w:name="Medium Grid 1 Accent 2"/>
+    <w:lsdException w:unhideWhenUsed="0" w:uiPriority="68" w:semiHidden="0" w:name="Medium Grid 2 Accent 2"/>
+    <w:lsdException w:unhideWhenUsed="0" w:uiPriority="69" w:semiHidden="0" w:name="Medium Grid 3 Accent 2"/>
+    <w:lsdException w:unhideWhenUsed="0" w:uiPriority="70" w:semiHidden="0" w:name="Dark List Accent 2"/>
+    <w:lsdException w:unhideWhenUsed="0" w:uiPriority="71" w:semiHidden="0" w:name="Colorful Shading Accent 2"/>
+    <w:lsdException w:unhideWhenUsed="0" w:uiPriority="72" w:semiHidden="0" w:name="Colorful List Accent 2"/>
+    <w:lsdException w:unhideWhenUsed="0" w:uiPriority="73" w:semiHidden="0" w:name="Colorful Grid Accent 2"/>
+    <w:lsdException w:unhideWhenUsed="0" w:uiPriority="60" w:semiHidden="0" w:name="Light Shading Accent 3"/>
+    <w:lsdException w:unhideWhenUsed="0" w:uiPriority="61" w:semiHidden="0" w:name="Light List Accent 3"/>
+    <w:lsdException w:unhideWhenUsed="0" w:uiPriority="62" w:semiHidden="0" w:name="Light Grid Accent 3"/>
+    <w:lsdException w:unhideWhenUsed="0" w:uiPriority="63" w:semiHidden="0" w:name="Medium Shading 1 Accent 3"/>
+    <w:lsdException w:unhideWhenUsed="0" w:uiPriority="64" w:semiHidden="0" w:name="Medium Shading 2 Accent 3"/>
+    <w:lsdException w:unhideWhenUsed="0" w:uiPriority="65" w:semiHidden="0" w:name="Medium List 1 Accent 3"/>
+    <w:lsdException w:unhideWhenUsed="0" w:uiPriority="66" w:semiHidden="0" w:name="Medium List 2 Accent 3"/>
+    <w:lsdException w:unhideWhenUsed="0" w:uiPriority="67" w:semiHidden="0" w:name="Medium Grid 1 Accent 3"/>
+    <w:lsdException w:unhideWhenUsed="0" w:uiPriority="68" w:semiHidden="0" w:name="Medium Grid 2 Accent 3"/>
+    <w:lsdException w:unhideWhenUsed="0" w:uiPriority="69" w:semiHidden="0" w:name="Medium Grid 3 Accent 3"/>
+    <w:lsdException w:unhideWhenUsed="0" w:uiPriority="70" w:semiHidden="0" w:name="Dark List Accent 3"/>
+    <w:lsdException w:unhideWhenUsed="0" w:uiPriority="71" w:semiHidden="0" w:name="Colorful Shading Accent 3"/>
+    <w:lsdException w:unhideWhenUsed="0" w:uiPriority="72" w:semiHidden="0" w:name="Colorful List Accent 3"/>
+    <w:lsdException w:unhideWhenUsed="0" w:uiPriority="73" w:semiHidden="0" w:name="Colorful Grid Accent 3"/>
+    <w:lsdException w:unhideWhenUsed="0" w:uiPriority="60" w:semiHidden="0" w:name="Light Shading Accent 4"/>
+    <w:lsdException w:unhideWhenUsed="0" w:uiPriority="61" w:semiHidden="0" w:name="Light List Accent 4"/>
+    <w:lsdException w:unhideWhenUsed="0" w:uiPriority="62" w:semiHidden="0" w:name="Light Grid Accent 4"/>
+    <w:lsdException w:unhideWhenUsed="0" w:uiPriority="63" w:semiHidden="0" w:name="Medium Shading 1 Accent 4"/>
+    <w:lsdException w:unhideWhenUsed="0" w:uiPriority="64" w:semiHidden="0" w:name="Medium Shading 2 Accent 4"/>
+    <w:lsdException w:unhideWhenUsed="0" w:uiPriority="65" w:semiHidden="0" w:name="Medium List 1 Accent 4"/>
+    <w:lsdException w:unhideWhenUsed="0" w:uiPriority="66" w:semiHidden="0" w:name="Medium List 2 Accent 4"/>
+    <w:lsdException w:unhideWhenUsed="0" w:uiPriority="67" w:semiHidden="0" w:name="Medium Grid 1 Accent 4"/>
+    <w:lsdException w:unhideWhenUsed="0" w:uiPriority="68" w:semiHidden="0" w:name="Medium Grid 2 Accent 4"/>
+    <w:lsdException w:unhideWhenUsed="0" w:uiPriority="69" w:semiHidden="0" w:name="Medium Grid 3 Accent 4"/>
+    <w:lsdException w:unhideWhenUsed="0" w:uiPriority="70" w:semiHidden="0" w:name="Dark List Accent 4"/>
+    <w:lsdException w:unhideWhenUsed="0" w:uiPriority="71" w:semiHidden="0" w:name="Colorful Shading Accent 4"/>
+    <w:lsdException w:unhideWhenUsed="0" w:uiPriority="72" w:semiHidden="0" w:name="Colorful List Accent 4"/>
+    <w:lsdException w:unhideWhenUsed="0" w:uiPriority="73" w:semiHidden="0" w:name="Colorful Grid Accent 4"/>
+    <w:lsdException w:unhideWhenUsed="0" w:uiPriority="60" w:semiHidden="0" w:name="Light Shading Accent 5"/>
+    <w:lsdException w:unhideWhenUsed="0" w:uiPriority="61" w:semiHidden="0" w:name="Light List Accent 5"/>
+    <w:lsdException w:unhideWhenUsed="0" w:uiPriority="62" w:semiHidden="0" w:name="Light Grid Accent 5"/>
+    <w:lsdException w:unhideWhenUsed="0" w:uiPriority="63" w:semiHidden="0" w:name="Medium Shading 1 Accent 5"/>
+    <w:lsdException w:unhideWhenUsed="0" w:uiPriority="64" w:semiHidden="0" w:name="Medium Shading 2 Accent 5"/>
+    <w:lsdException w:unhideWhenUsed="0" w:uiPriority="65" w:semiHidden="0" w:name="Medium List 1 Accent 5"/>
+    <w:lsdException w:unhideWhenUsed="0" w:uiPriority="66" w:semiHidden="0" w:name="Medium List 2 Accent 5"/>
+    <w:lsdException w:unhideWhenUsed="0" w:uiPriority="67" w:semiHidden="0" w:name="Medium Grid 1 Accent 5"/>
+    <w:lsdException w:unhideWhenUsed="0" w:uiPriority="68" w:semiHidden="0" w:name="Medium Grid 2 Accent 5"/>
+    <w:lsdException w:unhideWhenUsed="0" w:uiPriority="69" w:semiHidden="0" w:name="Medium Grid 3 Accent 5"/>
+    <w:lsdException w:unhideWhenUsed="0" w:uiPriority="70" w:semiHidden="0" w:name="Dark List Accent 5"/>
+    <w:lsdException w:unhideWhenUsed="0" w:uiPriority="71" w:semiHidden="0" w:name="Colorful Shading Accent 5"/>
+    <w:lsdException w:unhideWhenUsed="0" w:uiPriority="72" w:semiHidden="0" w:name="Colorful List Accent 5"/>
+    <w:lsdException w:unhideWhenUsed="0" w:uiPriority="73" w:semiHidden="0" w:name="Colorful Grid Accent 5"/>
+    <w:lsdException w:unhideWhenUsed="0" w:uiPriority="60" w:semiHidden="0" w:name="Light Shading Accent 6"/>
+    <w:lsdException w:unhideWhenUsed="0" w:uiPriority="61" w:semiHidden="0" w:name="Light List Accent 6"/>
+    <w:lsdException w:unhideWhenUsed="0" w:uiPriority="62" w:semiHidden="0" w:name="Light Grid Accent 6"/>
+    <w:lsdException w:unhideWhenUsed="0" w:uiPriority="63" w:semiHidden="0" w:name="Medium Shading 1 Accent 6"/>
+    <w:lsdException w:unhideWhenUsed="0" w:uiPriority="64" w:semiHidden="0" w:name="Medium Shading 2 Accent 6"/>
+    <w:lsdException w:unhideWhenUsed="0" w:uiPriority="65" w:semiHidden="0" w:name="Medium List 1 Accent 6"/>
+    <w:lsdException w:unhideWhenUsed="0" w:uiPriority="66" w:semiHidden="0" w:name="Medium List 2 Accent 6"/>
+    <w:lsdException w:unhideWhenUsed="0" w:uiPriority="67" w:semiHidden="0" w:name="Medium Grid 1 Accent 6"/>
+    <w:lsdException w:unhideWhenUsed="0" w:uiPriority="68" w:semiHidden="0" w:name="Medium Grid 2 Accent 6"/>
+    <w:lsdException w:unhideWhenUsed="0" w:uiPriority="69" w:semiHidden="0" w:name="Medium Grid 3 Accent 6"/>
+    <w:lsdException w:unhideWhenUsed="0" w:uiPriority="70" w:semiHidden="0" w:name="Dark List Accent 6"/>
+    <w:lsdException w:unhideWhenUsed="0" w:uiPriority="71" w:semiHidden="0" w:name="Colorful Shading Accent 6"/>
+    <w:lsdException w:unhideWhenUsed="0" w:uiPriority="72" w:semiHidden="0" w:name="Colorful List Accent 6"/>
+    <w:lsdException w:unhideWhenUsed="0" w:uiPriority="73" w:semiHidden="0" w:name="Colorful Grid Accent 6"/>
   </w:latentStyles>
-  <w:style w:type="paragraph" w:default="1" w:styleId="Normal">
+  <w:style w:type="paragraph" w:default="1" w:styleId="1">
     <w:name w:val="Normal"/>
     <w:qFormat/>
+    <w:uiPriority w:val="0"/>
+    <w:pPr>
+      <w:spacing w:after="200" w:line="276" w:lineRule="auto"/>
+    </w:pPr>
+    <w:rPr>
+      <w:rFonts w:asciiTheme="minorHAnsi" w:hAnsiTheme="minorHAnsi" w:eastAsiaTheme="minorHAnsi" w:cstheme="minorBidi"/>
+      <w:sz w:val="22"/>
+      <w:szCs w:val="22"/>
+      <w:lang w:val="en-PH" w:eastAsia="en-US" w:bidi="ar-SA"/>
+    </w:rPr>
   </w:style>
-  <w:style w:type="character" w:default="1" w:styleId="DefaultParagraphFont">
+  <w:style w:type="character" w:default="1" w:styleId="2">
     <w:name w:val="Default Paragraph Font"/>
+    <w:unhideWhenUsed/>
     <w:uiPriority w:val="1"/>
-    <w:semiHidden/>
+  </w:style>
+  <w:style w:type="table" w:default="1" w:styleId="3">
+    <w:name w:val="Normal Table"/>
     <w:unhideWhenUsed/>
-  </w:style>
-  <w:style w:type="table" w:default="1" w:styleId="TableNormal">
-    <w:name w:val="Normal Table"/>
     <w:uiPriority w:val="99"/>
-    <w:semiHidden/>
-    <w:unhideWhenUsed/>
     <w:tblPr>
-      <w:tblInd w:w="0" w:type="dxa"/>
+      <w:tblLayout w:type="fixed"/>
       <w:tblCellMar>
         <w:top w:w="0" w:type="dxa"/>
         <w:left w:w="108" w:type="dxa"/>
@@ -1238,18 +1019,11 @@
       </w:tblCellMar>
     </w:tblPr>
   </w:style>
-  <w:style w:type="numbering" w:default="1" w:styleId="NoList">
-    <w:name w:val="No List"/>
-    <w:uiPriority w:val="99"/>
-    <w:semiHidden/>
-    <w:unhideWhenUsed/>
-  </w:style>
-  <w:style w:type="paragraph" w:styleId="ListParagraph">
+  <w:style w:type="paragraph" w:customStyle="1" w:styleId="4">
     <w:name w:val="List Paragraph"/>
-    <w:basedOn w:val="Normal"/>
+    <w:basedOn w:val="1"/>
+    <w:qFormat/>
     <w:uiPriority w:val="34"/>
-    <w:qFormat/>
-    <w:rsid w:val="005549DC"/>
     <w:pPr>
       <w:ind w:left="720"/>
       <w:contextualSpacing/>
@@ -1539,6 +1313,21 @@
     </a:fmtScheme>
   </a:themeElements>
   <a:objectDefaults/>
-  <a:extraClrSchemeLst/>
 </a:theme>
+</file>
+
+<file path=customXml/item1.xml><?xml version="1.0" encoding="utf-8"?>
+<s:customData xmlns="http://www.wps.cn/officeDocument/2013/wpsCustomData" xmlns:s="http://www.wps.cn/officeDocument/2013/wpsCustomData">
+  <customSectProps>
+    <customSectPr/>
+  </customSectProps>
+</s:customData>
+</file>
+
+<file path=customXml/itemProps1.xml><?xml version="1.0" encoding="utf-8"?>
+<ds:datastoreItem xmlns:ds="http://schemas.openxmlformats.org/officeDocument/2006/customXml" ds:itemID="{B1977F7D-205B-4081-913C-38D41E755F92}">
+  <ds:schemaRefs>
+    <ds:schemaRef ds:uri="http://www.wps.cn/officeDocument/2013/wpsCustomData"/>
+  </ds:schemaRefs>
+</ds:datastoreItem>
 </file>